--- a/Draft 2.docx
+++ b/Draft 2.docx
@@ -25,81 +25,11 @@
     </w:p>
     <w:p>
       <w:r>
-        <w:t>Make the mesh smaller</w:t>
-      </w:r>
-    </w:p>
-    <w:p>
-      <w:pPr>
-        <w:pStyle w:val="Heading2"/>
-      </w:pPr>
-      <w:r>
-        <w:t>Background</w:t>
-      </w:r>
-    </w:p>
-    <w:p>
-      <w:r>
-        <w:t>Take geometry out of the mesh while maintaining shape</w:t>
-      </w:r>
-    </w:p>
-    <w:p>
-      <w:pPr>
-        <w:pStyle w:val="Heading2"/>
-      </w:pPr>
-      <w:r>
-        <w:t>Contextual Analysis</w:t>
-      </w:r>
-    </w:p>
-    <w:p>
-      <w:pPr>
-        <w:pStyle w:val="Heading3"/>
-      </w:pPr>
-      <w:r>
-        <w:t>Literature Review</w:t>
-      </w:r>
-    </w:p>
-    <w:p>
-      <w:r>
-        <w:t>This is what is the stuff is</w:t>
-      </w:r>
-    </w:p>
-    <w:p>
-      <w:pPr>
-        <w:pStyle w:val="Heading3"/>
-      </w:pPr>
-      <w:r>
-        <w:t>Survey of the Prior Art</w:t>
-      </w:r>
-    </w:p>
-    <w:p>
-      <w:r>
-        <w:t>This is what is already out there</w:t>
-      </w:r>
-    </w:p>
-    <w:p>
-      <w:pPr>
-        <w:pStyle w:val="Heading3"/>
-      </w:pPr>
-      <w:r>
-        <w:t>Critique of Related Work</w:t>
-      </w:r>
-    </w:p>
-    <w:p>
-      <w:r>
-        <w:t>What is already out there is old and doesn’t look at compute shader approaches</w:t>
-      </w:r>
-    </w:p>
-    <w:p>
-      <w:pPr>
-        <w:pStyle w:val="Heading2"/>
-      </w:pPr>
-      <w:r>
-        <w:t>Scientific Questions &amp; Hypotheses</w:t>
-      </w:r>
-    </w:p>
-    <w:p>
+        <w:t xml:space="preserve">In recent years there has been a considerable interest in </w:t>
+      </w:r>
       <w:commentRangeStart w:id="0"/>
       <w:r>
-        <w:t>On a generated convex terrain mesh, which GPU triangular mesh simplification algorithm A or B, can minimise execution time and geometric error?</w:t>
+        <w:t>3d procedural terrain generation in games</w:t>
       </w:r>
       <w:commentRangeEnd w:id="0"/>
       <w:r>
@@ -108,54 +38,74 @@
         </w:rPr>
         <w:commentReference w:id="0"/>
       </w:r>
-    </w:p>
-    <w:p>
-      <w:pPr>
-        <w:pStyle w:val="ListParagraph"/>
-        <w:numPr>
-          <w:ilvl w:val="0"/>
-          <w:numId w:val="1"/>
-        </w:numPr>
-      </w:pPr>
-      <w:r>
-        <w:t>Algorithms A and B should have a lower geometric error than a reduced resolution generated mesh</w:t>
-      </w:r>
-    </w:p>
-    <w:p>
-      <w:pPr>
-        <w:pStyle w:val="ListParagraph"/>
-        <w:numPr>
-          <w:ilvl w:val="0"/>
-          <w:numId w:val="1"/>
-        </w:numPr>
-      </w:pPr>
+      <w:r>
+        <w:t xml:space="preserve">. Optimisation of these meshes can be tricky as quality usually has a direct trade off to the number of triangles in these meshes. </w:t>
+      </w:r>
+    </w:p>
+    <w:p>
+      <w:r>
+        <w:t>There are two main ways to optimise such a terrain mesh</w:t>
+      </w:r>
+      <w:r>
+        <w:t>.</w:t>
+      </w:r>
+    </w:p>
+    <w:p>
+      <w:r>
+        <w:t xml:space="preserve">The </w:t>
+      </w:r>
+      <w:r>
+        <w:t>first a lower resolution mesh can be generated in the first place.</w:t>
+      </w:r>
+      <w:r>
+        <w:t xml:space="preserve"> </w:t>
+      </w:r>
+      <w:r>
+        <w:t xml:space="preserve">This is often most optimal </w:t>
+      </w:r>
+      <w:r>
+        <w:t xml:space="preserve">both </w:t>
+      </w:r>
+      <w:r>
+        <w:t xml:space="preserve">for generation </w:t>
+      </w:r>
+      <w:r>
+        <w:t>time and rendering</w:t>
+      </w:r>
+      <w:r>
+        <w:t xml:space="preserve"> </w:t>
+      </w:r>
+      <w:r>
+        <w:t>performance but</w:t>
+      </w:r>
+      <w:r>
+        <w:t xml:space="preserve"> can have a major quality impact</w:t>
+      </w:r>
+      <w:r>
+        <w:t xml:space="preserve"> compared to a high-resolution generation, as a lot of detail can be lost through a low sampling rate. This downside may be algorithm dependent and can even be a good artistic constraint.</w:t>
+      </w:r>
+    </w:p>
+    <w:p>
+      <w:r>
+        <w:t>The second is to generate multiple terrains at different resolutions then use a level of detail system, to draw a high-resolution mesh where the player is focused and a low detail one where they aren’t. This is often a workable trade off but has some disadvantages of having to run the terrain generation algorithm multiple times and potentially must be sliced up into tiles or chunks, which can be a limitation with some terrain generation algorithms, like hydraulic erosion.</w:t>
+      </w:r>
+    </w:p>
+    <w:p>
+      <w:r>
+        <w:t xml:space="preserve">In traditional 3D modelling, mesh simplification is a tool for reducing the geometry for models such as characters and items while maintaining a high level of detail. </w:t>
+      </w:r>
+      <w:r>
+        <w:t xml:space="preserve"> Applying such an algorithm to a </w:t>
+      </w:r>
+      <w:r>
+        <w:t>high-resolution</w:t>
+      </w:r>
+      <w:r>
+        <w:t xml:space="preserve"> generated terrain mesh </w:t>
+      </w:r>
       <w:commentRangeStart w:id="1"/>
       <w:r>
-        <w:t>Algorithm A should run faster than algorithm B</w:t>
-      </w:r>
-    </w:p>
-    <w:p>
-      <w:pPr>
-        <w:pStyle w:val="ListParagraph"/>
-        <w:numPr>
-          <w:ilvl w:val="0"/>
-          <w:numId w:val="1"/>
-        </w:numPr>
-      </w:pPr>
-      <w:r>
-        <w:t>Algorithm B should have a lower geometric error than algorithm A</w:t>
-      </w:r>
-    </w:p>
-    <w:p>
-      <w:pPr>
-        <w:pStyle w:val="ListParagraph"/>
-        <w:numPr>
-          <w:ilvl w:val="0"/>
-          <w:numId w:val="1"/>
-        </w:numPr>
-      </w:pPr>
-      <w:r>
-        <w:t>Algorithm A should have a better execution time per geometric error ratio than algorithm B</w:t>
+        <w:t xml:space="preserve">should in theory net </w:t>
       </w:r>
       <w:commentRangeEnd w:id="1"/>
       <w:r>
@@ -163,6 +113,748 @@
           <w:rStyle w:val="CommentReference"/>
         </w:rPr>
         <w:commentReference w:id="1"/>
+      </w:r>
+      <w:r>
+        <w:t>a higher quality result at the same level of geometry compared to running the terrain generation at a lower resolution</w:t>
+      </w:r>
+      <w:r>
+        <w:t xml:space="preserve">. </w:t>
+      </w:r>
+    </w:p>
+    <w:p>
+      <w:r>
+        <w:t>Many mesh simplification algorithms have been proposed and compared over the years. This paper aims to compare two recent GPU based algorithms to each other and determine which one is better for runtime convex terrain generation</w:t>
+      </w:r>
+      <w:r>
+        <w:t>.</w:t>
+      </w:r>
+    </w:p>
+    <w:p>
+      <w:r>
+        <w:t>The background section of this paper will cover the concept of meshes and mesh simplification algorithms, what challenges they have and why they are used.</w:t>
+      </w:r>
+    </w:p>
+    <w:p>
+      <w:r>
+        <w:t>The contextual analysis will discuss existing literature on mesh simplification algorithms, how they have improved and enhanced by GPU compute over the years and their use in procedural content generation. Following this will be discussion where the top two algorithms will be selected for this comparison.</w:t>
+      </w:r>
+    </w:p>
+    <w:p>
+      <w:r>
+        <w:t xml:space="preserve">The scientific questions and hypotheses section will outline the findings of the contextual </w:t>
+      </w:r>
+      <w:r>
+        <w:t>analysis</w:t>
+      </w:r>
+      <w:r>
+        <w:t xml:space="preserve"> and present a research question and hypotheses</w:t>
+      </w:r>
+      <w:r>
+        <w:t xml:space="preserve"> which will determine the experiment design to answer it.</w:t>
+      </w:r>
+    </w:p>
+    <w:p>
+      <w:pPr>
+        <w:pStyle w:val="Heading2"/>
+      </w:pPr>
+      <w:commentRangeStart w:id="2"/>
+      <w:r>
+        <w:t>Background</w:t>
+      </w:r>
+      <w:commentRangeEnd w:id="2"/>
+      <w:r>
+        <w:rPr>
+          <w:rStyle w:val="CommentReference"/>
+          <w:rFonts w:asciiTheme="minorHAnsi" w:eastAsiaTheme="minorHAnsi" w:hAnsiTheme="minorHAnsi" w:cstheme="minorBidi"/>
+          <w:color w:val="auto"/>
+        </w:rPr>
+        <w:commentReference w:id="2"/>
+      </w:r>
+    </w:p>
+    <w:p>
+      <w:pPr>
+        <w:pStyle w:val="Heading3"/>
+      </w:pPr>
+      <w:r>
+        <w:t>Mesh</w:t>
+      </w:r>
+      <w:r>
+        <w:t>es</w:t>
+      </w:r>
+    </w:p>
+    <w:p>
+      <w:r>
+        <w:t xml:space="preserve">A mesh in computer graphics is defined by a set of points that represent positions (vertices) in 3d or 2d space. These points can be </w:t>
+      </w:r>
+      <w:r>
+        <w:t>connected</w:t>
+      </w:r>
+      <w:r>
+        <w:t xml:space="preserve"> like dot to dot with lines called edges to form a shape. In most applications, 3 dots are </w:t>
+      </w:r>
+      <w:r>
+        <w:t>connected</w:t>
+      </w:r>
+      <w:r>
+        <w:t xml:space="preserve"> to form a triangle.</w:t>
+      </w:r>
+    </w:p>
+    <w:p>
+      <w:r>
+        <w:lastRenderedPageBreak/>
+        <w:t>A set of indices is usually supplied along with the vertices, which defines in what order the vertices should be connected in.</w:t>
+      </w:r>
+    </w:p>
+    <w:p>
+      <w:r>
+        <w:t>Using this simple concept any shape can be represented as set of indices and vertices.</w:t>
+      </w:r>
+    </w:p>
+    <w:p>
+      <w:r>
+        <w:t xml:space="preserve">In addition to position, other data can be provided with each vertex, for example a normal direction </w:t>
+      </w:r>
+      <w:r>
+        <w:t>for</w:t>
+      </w:r>
+      <w:r>
+        <w:t xml:space="preserve"> lighting calculations or UV coordinates for texture mapping.</w:t>
+      </w:r>
+    </w:p>
+    <w:p>
+      <w:pPr>
+        <w:pStyle w:val="Heading3"/>
+      </w:pPr>
+      <w:r>
+        <w:t>Mesh Simplification</w:t>
+      </w:r>
+    </w:p>
+    <w:p>
+      <w:r>
+        <w:t>At a basic level to simplify a mesh is to maintain the shapes and details of the mesh with fewer vertices &amp; triangles.</w:t>
+      </w:r>
+    </w:p>
+    <w:p>
+      <w:r>
+        <w:t>There are two main reasons to do this, both revolving around size.</w:t>
+      </w:r>
+    </w:p>
+    <w:p>
+      <w:r>
+        <w:t xml:space="preserve">Firstly size, smaller meshes take up less space on the disk and in the system memory and GPU frame buffer at runtime. </w:t>
+      </w:r>
+    </w:p>
+    <w:p>
+      <w:r>
+        <w:t xml:space="preserve">Secondly rendering performance, the GPU doesn’t need to do as much work to render smaller meshes, allowing </w:t>
+      </w:r>
+      <w:r>
+        <w:t xml:space="preserve">the application </w:t>
+      </w:r>
+      <w:r>
+        <w:t>to render more meshes, or increase framerate</w:t>
+      </w:r>
+      <w:r>
+        <w:t>.</w:t>
+      </w:r>
+    </w:p>
+    <w:p>
+      <w:r>
+        <w:t>The challenge</w:t>
+      </w:r>
+      <w:r>
+        <w:t xml:space="preserve"> with mesh simplification traditionally</w:t>
+      </w:r>
+      <w:r>
+        <w:t xml:space="preserve"> revolves around the detail of the </w:t>
+      </w:r>
+      <w:r>
+        <w:t xml:space="preserve">shape, </w:t>
+      </w:r>
+      <w:r>
+        <w:t>reducing geometry while maintaining a high level of detail</w:t>
+      </w:r>
+      <w:r>
+        <w:t>. Trying to do the same with less.</w:t>
+      </w:r>
+    </w:p>
+    <w:p>
+      <w:r>
+        <w:t xml:space="preserve">A further challenge comes with doing it at runtime in a game like application. It </w:t>
+      </w:r>
+      <w:r>
+        <w:t>could take seconds to minutes to</w:t>
+      </w:r>
+      <w:r>
+        <w:t xml:space="preserve"> simplify a mesh, depending on its size and the target simplification rate, and while doing so an extra memory cost is incurred for the duration of the operation.</w:t>
+      </w:r>
+    </w:p>
+    <w:p>
+      <w:pPr>
+        <w:pStyle w:val="Heading3"/>
+      </w:pPr>
+      <w:r>
+        <w:t>Convex Terrain Generation</w:t>
+      </w:r>
+    </w:p>
+    <w:p>
+      <w:r>
+        <w:t xml:space="preserve">The type of terrain generation being used to assess these algorithms is </w:t>
+      </w:r>
+      <w:proofErr w:type="gramStart"/>
+      <w:r>
+        <w:t>similar to</w:t>
+      </w:r>
+      <w:proofErr w:type="gramEnd"/>
+      <w:r>
+        <w:t xml:space="preserve"> heightmap generation but directly displaces vertices in their local up direction around a spherical like body resembling a planet. The resultant mesh is convex.</w:t>
+      </w:r>
+    </w:p>
+    <w:p>
+      <w:r>
+        <w:rPr>
+          <w:noProof/>
+        </w:rPr>
+        <mc:AlternateContent>
+          <mc:Choice Requires="wps">
+            <w:drawing>
+              <wp:anchor distT="0" distB="0" distL="114300" distR="114300" simplePos="0" relativeHeight="251661312" behindDoc="0" locked="0" layoutInCell="1" allowOverlap="1" wp14:anchorId="1D46FB1E" wp14:editId="7A5F6E67">
+                <wp:simplePos x="0" y="0"/>
+                <wp:positionH relativeFrom="margin">
+                  <wp:align>left</wp:align>
+                </wp:positionH>
+                <wp:positionV relativeFrom="paragraph">
+                  <wp:posOffset>2941955</wp:posOffset>
+                </wp:positionV>
+                <wp:extent cx="2388235" cy="190500"/>
+                <wp:effectExtent l="0" t="0" r="0" b="0"/>
+                <wp:wrapSquare wrapText="bothSides"/>
+                <wp:docPr id="1413819851" name="Text Box 1"/>
+                <wp:cNvGraphicFramePr/>
+                <a:graphic xmlns:a="http://schemas.openxmlformats.org/drawingml/2006/main">
+                  <a:graphicData uri="http://schemas.microsoft.com/office/word/2010/wordprocessingShape">
+                    <wps:wsp>
+                      <wps:cNvSpPr txBox="1"/>
+                      <wps:spPr>
+                        <a:xfrm>
+                          <a:off x="0" y="0"/>
+                          <a:ext cx="2388235" cy="190500"/>
+                        </a:xfrm>
+                        <a:prstGeom prst="rect">
+                          <a:avLst/>
+                        </a:prstGeom>
+                        <a:solidFill>
+                          <a:prstClr val="white"/>
+                        </a:solidFill>
+                        <a:ln>
+                          <a:noFill/>
+                        </a:ln>
+                      </wps:spPr>
+                      <wps:txbx>
+                        <w:txbxContent>
+                          <w:p>
+                            <w:pPr>
+                              <w:pStyle w:val="Caption"/>
+                              <w:rPr>
+                                <w:noProof/>
+                                <w:sz w:val="22"/>
+                                <w:szCs w:val="22"/>
+                              </w:rPr>
+                            </w:pPr>
+                            <w:r>
+                              <w:t xml:space="preserve">Figure </w:t>
+                            </w:r>
+                            <w:r>
+                              <w:fldChar w:fldCharType="begin"/>
+                            </w:r>
+                            <w:r>
+                              <w:instrText xml:space="preserve"> SEQ Figure \* ARABIC </w:instrText>
+                            </w:r>
+                            <w:r>
+                              <w:fldChar w:fldCharType="separate"/>
+                            </w:r>
+                            <w:r>
+                              <w:rPr>
+                                <w:noProof/>
+                              </w:rPr>
+                              <w:t>1</w:t>
+                            </w:r>
+                            <w:r>
+                              <w:fldChar w:fldCharType="end"/>
+                            </w:r>
+                            <w:r>
+                              <w:t xml:space="preserve"> Example base shape</w:t>
+                            </w:r>
+                          </w:p>
+                        </w:txbxContent>
+                      </wps:txbx>
+                      <wps:bodyPr rot="0" spcFirstLastPara="0" vertOverflow="overflow" horzOverflow="overflow" vert="horz" wrap="square" lIns="0" tIns="0" rIns="0" bIns="0" numCol="1" spcCol="0" rtlCol="0" fromWordArt="0" anchor="t" anchorCtr="0" forceAA="0" compatLnSpc="1">
+                        <a:prstTxWarp prst="textNoShape">
+                          <a:avLst/>
+                        </a:prstTxWarp>
+                        <a:noAutofit/>
+                      </wps:bodyPr>
+                    </wps:wsp>
+                  </a:graphicData>
+                </a:graphic>
+                <wp14:sizeRelH relativeFrom="margin">
+                  <wp14:pctWidth>0</wp14:pctWidth>
+                </wp14:sizeRelH>
+                <wp14:sizeRelV relativeFrom="margin">
+                  <wp14:pctHeight>0</wp14:pctHeight>
+                </wp14:sizeRelV>
+              </wp:anchor>
+            </w:drawing>
+          </mc:Choice>
+          <mc:Fallback>
+            <w:pict>
+              <v:shapetype w14:anchorId="1D46FB1E" id="_x0000_t202" coordsize="21600,21600" o:spt="202" path="m,l,21600r21600,l21600,xe">
+                <v:stroke joinstyle="miter"/>
+                <v:path gradientshapeok="t" o:connecttype="rect"/>
+              </v:shapetype>
+              <v:shape id="Text Box 1" o:spid="_x0000_s1026" type="#_x0000_t202" style="position:absolute;margin-left:0;margin-top:231.65pt;width:188.05pt;height:15pt;z-index:251661312;visibility:visible;mso-wrap-style:square;mso-width-percent:0;mso-height-percent:0;mso-wrap-distance-left:9pt;mso-wrap-distance-top:0;mso-wrap-distance-right:9pt;mso-wrap-distance-bottom:0;mso-position-horizontal:left;mso-position-horizontal-relative:margin;mso-position-vertical:absolute;mso-position-vertical-relative:text;mso-width-percent:0;mso-height-percent:0;mso-width-relative:margin;mso-height-relative:margin;v-text-anchor:top" o:gfxdata="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" stroked="f">
+                <v:textbox inset="0,0,0,0">
+                  <w:txbxContent>
+                    <w:p>
+                      <w:pPr>
+                        <w:pStyle w:val="Caption"/>
+                        <w:rPr>
+                          <w:noProof/>
+                          <w:sz w:val="22"/>
+                          <w:szCs w:val="22"/>
+                        </w:rPr>
+                      </w:pPr>
+                      <w:r>
+                        <w:t xml:space="preserve">Figure </w:t>
+                      </w:r>
+                      <w:r>
+                        <w:fldChar w:fldCharType="begin"/>
+                      </w:r>
+                      <w:r>
+                        <w:instrText xml:space="preserve"> SEQ Figure \* ARABIC </w:instrText>
+                      </w:r>
+                      <w:r>
+                        <w:fldChar w:fldCharType="separate"/>
+                      </w:r>
+                      <w:r>
+                        <w:rPr>
+                          <w:noProof/>
+                        </w:rPr>
+                        <w:t>1</w:t>
+                      </w:r>
+                      <w:r>
+                        <w:fldChar w:fldCharType="end"/>
+                      </w:r>
+                      <w:r>
+                        <w:t xml:space="preserve"> Example base shape</w:t>
+                      </w:r>
+                    </w:p>
+                  </w:txbxContent>
+                </v:textbox>
+                <w10:wrap type="square" anchorx="margin"/>
+              </v:shape>
+            </w:pict>
+          </mc:Fallback>
+        </mc:AlternateContent>
+      </w:r>
+      <w:r>
+        <w:rPr>
+          <w:noProof/>
+        </w:rPr>
+        <mc:AlternateContent>
+          <mc:Choice Requires="wps">
+            <w:drawing>
+              <wp:anchor distT="0" distB="0" distL="114300" distR="114300" simplePos="0" relativeHeight="251663360" behindDoc="0" locked="0" layoutInCell="1" allowOverlap="1" wp14:anchorId="6C2479EB" wp14:editId="6C38A24B">
+                <wp:simplePos x="0" y="0"/>
+                <wp:positionH relativeFrom="margin">
+                  <wp:posOffset>3029585</wp:posOffset>
+                </wp:positionH>
+                <wp:positionV relativeFrom="paragraph">
+                  <wp:posOffset>2983230</wp:posOffset>
+                </wp:positionV>
+                <wp:extent cx="2694940" cy="225425"/>
+                <wp:effectExtent l="0" t="0" r="0" b="3175"/>
+                <wp:wrapSquare wrapText="bothSides"/>
+                <wp:docPr id="520578420" name="Text Box 1"/>
+                <wp:cNvGraphicFramePr/>
+                <a:graphic xmlns:a="http://schemas.openxmlformats.org/drawingml/2006/main">
+                  <a:graphicData uri="http://schemas.microsoft.com/office/word/2010/wordprocessingShape">
+                    <wps:wsp>
+                      <wps:cNvSpPr txBox="1"/>
+                      <wps:spPr>
+                        <a:xfrm>
+                          <a:off x="0" y="0"/>
+                          <a:ext cx="2694940" cy="225425"/>
+                        </a:xfrm>
+                        <a:prstGeom prst="rect">
+                          <a:avLst/>
+                        </a:prstGeom>
+                        <a:solidFill>
+                          <a:prstClr val="white"/>
+                        </a:solidFill>
+                        <a:ln>
+                          <a:noFill/>
+                        </a:ln>
+                      </wps:spPr>
+                      <wps:txbx>
+                        <w:txbxContent>
+                          <w:p>
+                            <w:pPr>
+                              <w:pStyle w:val="Caption"/>
+                              <w:rPr>
+                                <w:noProof/>
+                                <w:sz w:val="22"/>
+                                <w:szCs w:val="22"/>
+                              </w:rPr>
+                            </w:pPr>
+                            <w:r>
+                              <w:t xml:space="preserve">Figure </w:t>
+                            </w:r>
+                            <w:r>
+                              <w:fldChar w:fldCharType="begin"/>
+                            </w:r>
+                            <w:r>
+                              <w:instrText xml:space="preserve"> SEQ Figure \* ARABIC </w:instrText>
+                            </w:r>
+                            <w:r>
+                              <w:fldChar w:fldCharType="separate"/>
+                            </w:r>
+                            <w:r>
+                              <w:rPr>
+                                <w:noProof/>
+                              </w:rPr>
+                              <w:t>2</w:t>
+                            </w:r>
+                            <w:r>
+                              <w:fldChar w:fldCharType="end"/>
+                            </w:r>
+                            <w:r>
+                              <w:t xml:space="preserve"> Example Terrain Generation</w:t>
+                            </w:r>
+                          </w:p>
+                        </w:txbxContent>
+                      </wps:txbx>
+                      <wps:bodyPr rot="0" spcFirstLastPara="0" vertOverflow="overflow" horzOverflow="overflow" vert="horz" wrap="square" lIns="0" tIns="0" rIns="0" bIns="0" numCol="1" spcCol="0" rtlCol="0" fromWordArt="0" anchor="t" anchorCtr="0" forceAA="0" compatLnSpc="1">
+                        <a:prstTxWarp prst="textNoShape">
+                          <a:avLst/>
+                        </a:prstTxWarp>
+                        <a:noAutofit/>
+                      </wps:bodyPr>
+                    </wps:wsp>
+                  </a:graphicData>
+                </a:graphic>
+                <wp14:sizeRelH relativeFrom="margin">
+                  <wp14:pctWidth>0</wp14:pctWidth>
+                </wp14:sizeRelH>
+                <wp14:sizeRelV relativeFrom="margin">
+                  <wp14:pctHeight>0</wp14:pctHeight>
+                </wp14:sizeRelV>
+              </wp:anchor>
+            </w:drawing>
+          </mc:Choice>
+          <mc:Fallback>
+            <w:pict>
+              <v:shape w14:anchorId="6C2479EB" id="_x0000_s1027" type="#_x0000_t202" style="position:absolute;margin-left:238.55pt;margin-top:234.9pt;width:212.2pt;height:17.75pt;z-index:251663360;visibility:visible;mso-wrap-style:square;mso-width-percent:0;mso-height-percent:0;mso-wrap-distance-left:9pt;mso-wrap-distance-top:0;mso-wrap-distance-right:9pt;mso-wrap-distance-bottom:0;mso-position-horizontal:absolute;mso-position-horizontal-relative:margin;mso-position-vertical:absolute;mso-position-vertical-relative:text;mso-width-percent:0;mso-height-percent:0;mso-width-relative:margin;mso-height-relative:margin;v-text-anchor:top" o:gfxdata="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" stroked="f">
+                <v:textbox inset="0,0,0,0">
+                  <w:txbxContent>
+                    <w:p>
+                      <w:pPr>
+                        <w:pStyle w:val="Caption"/>
+                        <w:rPr>
+                          <w:noProof/>
+                          <w:sz w:val="22"/>
+                          <w:szCs w:val="22"/>
+                        </w:rPr>
+                      </w:pPr>
+                      <w:r>
+                        <w:t xml:space="preserve">Figure </w:t>
+                      </w:r>
+                      <w:r>
+                        <w:fldChar w:fldCharType="begin"/>
+                      </w:r>
+                      <w:r>
+                        <w:instrText xml:space="preserve"> SEQ Figure \* ARABIC </w:instrText>
+                      </w:r>
+                      <w:r>
+                        <w:fldChar w:fldCharType="separate"/>
+                      </w:r>
+                      <w:r>
+                        <w:rPr>
+                          <w:noProof/>
+                        </w:rPr>
+                        <w:t>2</w:t>
+                      </w:r>
+                      <w:r>
+                        <w:fldChar w:fldCharType="end"/>
+                      </w:r>
+                      <w:r>
+                        <w:t xml:space="preserve"> Example Terrain Generation</w:t>
+                      </w:r>
+                    </w:p>
+                  </w:txbxContent>
+                </v:textbox>
+                <w10:wrap type="square" anchorx="margin"/>
+              </v:shape>
+            </w:pict>
+          </mc:Fallback>
+        </mc:AlternateContent>
+      </w:r>
+      <w:r>
+        <w:rPr>
+          <w:noProof/>
+        </w:rPr>
+        <w:drawing>
+          <wp:anchor distT="0" distB="0" distL="114300" distR="114300" simplePos="0" relativeHeight="251658240" behindDoc="0" locked="0" layoutInCell="1" allowOverlap="1" wp14:anchorId="71F42B65" wp14:editId="739B96E9">
+            <wp:simplePos x="0" y="0"/>
+            <wp:positionH relativeFrom="margin">
+              <wp:align>right</wp:align>
+            </wp:positionH>
+            <wp:positionV relativeFrom="paragraph">
+              <wp:posOffset>123540</wp:posOffset>
+            </wp:positionV>
+            <wp:extent cx="3077210" cy="2818130"/>
+            <wp:effectExtent l="0" t="0" r="8890" b="1270"/>
+            <wp:wrapSquare wrapText="bothSides"/>
+            <wp:docPr id="1562350287" name="Picture 2" descr="A close-up of a rock&#10;&#10;Description automatically generated"/>
+            <wp:cNvGraphicFramePr>
+              <a:graphicFrameLocks xmlns:a="http://schemas.openxmlformats.org/drawingml/2006/main" noChangeAspect="1"/>
+            </wp:cNvGraphicFramePr>
+            <a:graphic xmlns:a="http://schemas.openxmlformats.org/drawingml/2006/main">
+              <a:graphicData uri="http://schemas.openxmlformats.org/drawingml/2006/picture">
+                <pic:pic xmlns:pic="http://schemas.openxmlformats.org/drawingml/2006/picture">
+                  <pic:nvPicPr>
+                    <pic:cNvPr id="1562350287" name="Picture 2" descr="A close-up of a rock&#10;&#10;Description automatically generated"/>
+                    <pic:cNvPicPr/>
+                  </pic:nvPicPr>
+                  <pic:blipFill>
+                    <a:blip r:embed="rId10" cstate="print">
+                      <a:extLst>
+                        <a:ext uri="{28A0092B-C50C-407E-A947-70E740481C1C}">
+                          <a14:useLocalDpi xmlns:a14="http://schemas.microsoft.com/office/drawing/2010/main" val="0"/>
+                        </a:ext>
+                      </a:extLst>
+                    </a:blip>
+                    <a:stretch>
+                      <a:fillRect/>
+                    </a:stretch>
+                  </pic:blipFill>
+                  <pic:spPr>
+                    <a:xfrm>
+                      <a:off x="0" y="0"/>
+                      <a:ext cx="3077210" cy="2818130"/>
+                    </a:xfrm>
+                    <a:prstGeom prst="rect">
+                      <a:avLst/>
+                    </a:prstGeom>
+                  </pic:spPr>
+                </pic:pic>
+              </a:graphicData>
+            </a:graphic>
+            <wp14:sizeRelH relativeFrom="margin">
+              <wp14:pctWidth>0</wp14:pctWidth>
+            </wp14:sizeRelH>
+            <wp14:sizeRelV relativeFrom="margin">
+              <wp14:pctHeight>0</wp14:pctHeight>
+            </wp14:sizeRelV>
+          </wp:anchor>
+        </w:drawing>
+      </w:r>
+      <w:r>
+        <w:rPr>
+          <w:noProof/>
+        </w:rPr>
+        <w:drawing>
+          <wp:anchor distT="0" distB="0" distL="114300" distR="114300" simplePos="0" relativeHeight="251659264" behindDoc="0" locked="0" layoutInCell="1" allowOverlap="1" wp14:anchorId="440B696F" wp14:editId="4A8AC252">
+            <wp:simplePos x="0" y="0"/>
+            <wp:positionH relativeFrom="margin">
+              <wp:align>left</wp:align>
+            </wp:positionH>
+            <wp:positionV relativeFrom="paragraph">
+              <wp:posOffset>253640</wp:posOffset>
+            </wp:positionV>
+            <wp:extent cx="2729230" cy="2630805"/>
+            <wp:effectExtent l="0" t="0" r="0" b="0"/>
+            <wp:wrapSquare wrapText="bothSides"/>
+            <wp:docPr id="16628711" name="Picture 1" descr="A close-up of a ball&#10;&#10;Description automatically generated"/>
+            <wp:cNvGraphicFramePr>
+              <a:graphicFrameLocks xmlns:a="http://schemas.openxmlformats.org/drawingml/2006/main" noChangeAspect="1"/>
+            </wp:cNvGraphicFramePr>
+            <a:graphic xmlns:a="http://schemas.openxmlformats.org/drawingml/2006/main">
+              <a:graphicData uri="http://schemas.openxmlformats.org/drawingml/2006/picture">
+                <pic:pic xmlns:pic="http://schemas.openxmlformats.org/drawingml/2006/picture">
+                  <pic:nvPicPr>
+                    <pic:cNvPr id="16628711" name="Picture 1" descr="A close-up of a ball&#10;&#10;Description automatically generated"/>
+                    <pic:cNvPicPr/>
+                  </pic:nvPicPr>
+                  <pic:blipFill>
+                    <a:blip r:embed="rId11" cstate="print">
+                      <a:extLst>
+                        <a:ext uri="{28A0092B-C50C-407E-A947-70E740481C1C}">
+                          <a14:useLocalDpi xmlns:a14="http://schemas.microsoft.com/office/drawing/2010/main" val="0"/>
+                        </a:ext>
+                      </a:extLst>
+                    </a:blip>
+                    <a:stretch>
+                      <a:fillRect/>
+                    </a:stretch>
+                  </pic:blipFill>
+                  <pic:spPr>
+                    <a:xfrm>
+                      <a:off x="0" y="0"/>
+                      <a:ext cx="2729230" cy="2630805"/>
+                    </a:xfrm>
+                    <a:prstGeom prst="rect">
+                      <a:avLst/>
+                    </a:prstGeom>
+                  </pic:spPr>
+                </pic:pic>
+              </a:graphicData>
+            </a:graphic>
+            <wp14:sizeRelH relativeFrom="margin">
+              <wp14:pctWidth>0</wp14:pctWidth>
+            </wp14:sizeRelH>
+            <wp14:sizeRelV relativeFrom="margin">
+              <wp14:pctHeight>0</wp14:pctHeight>
+            </wp14:sizeRelV>
+          </wp:anchor>
+        </w:drawing>
+      </w:r>
+    </w:p>
+    <w:p>
+      <w:pPr>
+        <w:pStyle w:val="Heading2"/>
+      </w:pPr>
+      <w:r>
+        <w:lastRenderedPageBreak/>
+        <w:t>Contextual Analysis</w:t>
+      </w:r>
+    </w:p>
+    <w:p>
+      <w:pPr>
+        <w:pStyle w:val="Heading3"/>
+      </w:pPr>
+      <w:r>
+        <w:t>Literature Review</w:t>
+      </w:r>
+    </w:p>
+    <w:p>
+      <w:r>
+        <w:t xml:space="preserve">Several algorithms have been put forward over the years to do this, the most common one is </w:t>
+      </w:r>
+      <w:proofErr w:type="spellStart"/>
+      <w:r>
+        <w:t>QSlim</w:t>
+      </w:r>
+      <w:proofErr w:type="spellEnd"/>
+      <w:r>
+        <w:t xml:space="preserve"> proposed in the 1997. Many algorithms developed since build upon </w:t>
+      </w:r>
+      <w:proofErr w:type="spellStart"/>
+      <w:r>
+        <w:t>QSlim</w:t>
+      </w:r>
+      <w:proofErr w:type="spellEnd"/>
+      <w:r>
+        <w:t xml:space="preserve">, but other novel approaches have been developed since such as Multiple-choice Scheme and </w:t>
+      </w:r>
+      <w:commentRangeStart w:id="3"/>
+      <w:r>
+        <w:rPr>
+          <w:i/>
+          <w:iCs/>
+        </w:rPr>
+        <w:t>other</w:t>
+      </w:r>
+      <w:commentRangeEnd w:id="3"/>
+      <w:r>
+        <w:rPr>
+          <w:rStyle w:val="CommentReference"/>
+        </w:rPr>
+        <w:commentReference w:id="3"/>
+      </w:r>
+      <w:r>
+        <w:t>.</w:t>
+      </w:r>
+    </w:p>
+    <w:p>
+      <w:pPr>
+        <w:pStyle w:val="Heading3"/>
+      </w:pPr>
+      <w:r>
+        <w:t>Survey of the Prior Art</w:t>
+      </w:r>
+    </w:p>
+    <w:p>
+      <w:r>
+        <w:t xml:space="preserve">As GPUs have gotten faster and more programmable over time, many GPU implementations of mesh simplification algorithms have written and improved upon to take advantage of the major </w:t>
+      </w:r>
+      <w:r>
+        <w:t xml:space="preserve">parallelised </w:t>
+      </w:r>
+      <w:r>
+        <w:t>performance advantages of GPU execution on large data sets like multimillion polygon meshes.</w:t>
+      </w:r>
+    </w:p>
+    <w:p>
+      <w:r>
+        <w:t>These algorithms have a dramatic time cost decrease compared to their CPU based implementations, especially on large meshes, making real-time simplification possible.</w:t>
+      </w:r>
+    </w:p>
+    <w:p>
+      <w:proofErr w:type="gramStart"/>
+      <w:r>
+        <w:t>All of</w:t>
+      </w:r>
+      <w:proofErr w:type="gramEnd"/>
+      <w:r>
+        <w:t xml:space="preserve"> these algorithms are designed to work on arbitrary meshes usually pre-modelled objects from software like Blender, or Maya.</w:t>
+      </w:r>
+    </w:p>
+    <w:p>
+      <w:pPr>
+        <w:pStyle w:val="Heading3"/>
+      </w:pPr>
+      <w:r>
+        <w:t>Critique of Related Work</w:t>
+      </w:r>
+    </w:p>
+    <w:p>
+      <w:proofErr w:type="gramStart"/>
+      <w:r>
+        <w:t>All of</w:t>
+      </w:r>
+      <w:proofErr w:type="gramEnd"/>
+      <w:r>
+        <w:t xml:space="preserve"> these algorithms are designed to work on arbitrary meshes usually pre-modelled objects from software like Blender, or Maya.</w:t>
+      </w:r>
+    </w:p>
+    <w:p>
+      <w:r>
+        <w:t>Many have compared themselves to each other, or to the algorithm they are based on and built upon using a small range of different models of various sizes.</w:t>
+      </w:r>
+    </w:p>
+    <w:p>
+      <w:commentRangeStart w:id="4"/>
+      <w:r>
+        <w:t xml:space="preserve">What there is a lack of research on is generated and terrain geometry in respect to a </w:t>
+      </w:r>
+      <w:r>
+        <w:t>game’s</w:t>
+      </w:r>
+      <w:r>
+        <w:t xml:space="preserve"> application.</w:t>
+      </w:r>
+      <w:commentRangeEnd w:id="4"/>
+      <w:r>
+        <w:rPr>
+          <w:rStyle w:val="CommentReference"/>
+        </w:rPr>
+        <w:commentReference w:id="4"/>
+      </w:r>
+    </w:p>
+    <w:p>
+      <w:r>
+        <w:t>The reason why there may be a lack of research on could be because to reducing the geometry of a generate mesh is simple if you can control the resolution of the generation, just generate a lower resolution mesh. However, higher quality results should be achievable using simplification algorithms</w:t>
       </w:r>
     </w:p>
     <w:p>
@@ -182,6 +874,83 @@
       </w:pPr>
       <w:r>
         <w:lastRenderedPageBreak/>
+        <w:t>Scientific Questions &amp; Hypotheses</w:t>
+      </w:r>
+    </w:p>
+    <w:p>
+      <w:r>
+        <w:t xml:space="preserve">On a generated convex terrain mesh, does mesh simplification produce a higher quality result than a lower resolution generation </w:t>
+      </w:r>
+      <w:proofErr w:type="gramStart"/>
+      <w:r>
+        <w:t>pass</w:t>
+      </w:r>
+      <w:proofErr w:type="gramEnd"/>
+      <w:r>
+        <w:t xml:space="preserve"> and which simplification algorithm A or B produces the lowest geometric error for the least compute time.</w:t>
+      </w:r>
+    </w:p>
+    <w:p>
+      <w:pPr>
+        <w:pStyle w:val="ListParagraph"/>
+        <w:numPr>
+          <w:ilvl w:val="0"/>
+          <w:numId w:val="1"/>
+        </w:numPr>
+      </w:pPr>
+      <w:r>
+        <w:t>Algorithms A and B should have a lower geometric error than a reduced resolution generated mesh</w:t>
+      </w:r>
+    </w:p>
+    <w:p>
+      <w:pPr>
+        <w:pStyle w:val="ListParagraph"/>
+        <w:numPr>
+          <w:ilvl w:val="0"/>
+          <w:numId w:val="1"/>
+        </w:numPr>
+      </w:pPr>
+      <w:commentRangeStart w:id="5"/>
+      <w:r>
+        <w:t>Algorithm A should run faster than algorithm B</w:t>
+      </w:r>
+    </w:p>
+    <w:p>
+      <w:pPr>
+        <w:pStyle w:val="ListParagraph"/>
+        <w:numPr>
+          <w:ilvl w:val="0"/>
+          <w:numId w:val="1"/>
+        </w:numPr>
+      </w:pPr>
+      <w:r>
+        <w:t>Algorithm B should have a lower geometric error than algorithm A</w:t>
+      </w:r>
+    </w:p>
+    <w:p>
+      <w:pPr>
+        <w:pStyle w:val="ListParagraph"/>
+        <w:numPr>
+          <w:ilvl w:val="0"/>
+          <w:numId w:val="1"/>
+        </w:numPr>
+      </w:pPr>
+      <w:r>
+        <w:t>Algorithm A should have a better execution time per geometric error ratio than algorithm B</w:t>
+      </w:r>
+      <w:commentRangeEnd w:id="5"/>
+      <w:r>
+        <w:rPr>
+          <w:rStyle w:val="CommentReference"/>
+        </w:rPr>
+        <w:commentReference w:id="5"/>
+      </w:r>
+    </w:p>
+    <w:p>
+      <w:pPr>
+        <w:pStyle w:val="Heading2"/>
+      </w:pPr>
+      <w:r>
         <w:t>Methodology</w:t>
       </w:r>
     </w:p>
@@ -206,7 +975,15 @@
         <w:t>To test the hypotheses a computing artefact that implements and can measure the performance of algorithm A and B</w:t>
       </w:r>
       <w:r>
-        <w:t xml:space="preserve"> must be created.</w:t>
+        <w:t xml:space="preserve"> must be created</w:t>
+      </w:r>
+      <w:r>
+        <w:t xml:space="preserve"> as well as this it must be able to generate a convex hull terrain mesh and multiple resolutions and with repeatable but randomizable results.</w:t>
+      </w:r>
+    </w:p>
+    <w:p>
+      <w:r>
+        <w:t>To save time, an existing terrain generating artefact will be reused, the data recording and algorithm implementation will be added into framework.</w:t>
       </w:r>
     </w:p>
     <w:p>
@@ -272,10 +1049,7 @@
     </w:p>
     <w:p>
       <w:r>
-        <w:t>To simplify the mesh</w:t>
-      </w:r>
-      <w:r>
-        <w:t xml:space="preserve"> using the algorithms, they need an additional input, how much to simplify the high-resolution mesh by. This is given as a % of the original Triangle count, to maximise the resolution of the test. Each algorithm will be tested using a set of reduction level.</w:t>
+        <w:t>To simplify the mesh using the algorithms, they need an additional input, how much to simplify the high-resolution mesh by. This is given as a % of the original Triangle count, to maximise the resolution of the test. Each algorithm will be tested using a set of reduction level.</w:t>
       </w:r>
     </w:p>
     <w:tbl>
@@ -365,7 +1139,14 @@
         </w:tc>
       </w:tr>
     </w:tbl>
-    <w:p/>
+    <w:p>
+      <w:r>
+        <w:t xml:space="preserve">To compare the algorithms to just generating a lower resolution terrain, </w:t>
+      </w:r>
+      <w:r>
+        <w:t>each terrain will also be generated at a lower resolution equal to the reduction levels used by the algorithms</w:t>
+      </w:r>
+    </w:p>
     <w:p>
       <w:r>
         <w:t>A single Data entry element may look like this</w:t>
@@ -422,10 +1203,7 @@
           </w:tcPr>
           <w:p>
             <w:r>
-              <w:t xml:space="preserve">Reduction </w:t>
-            </w:r>
-            <w:r>
-              <w:t>Level</w:t>
+              <w:t>Reduction Level</w:t>
             </w:r>
           </w:p>
         </w:tc>
@@ -515,14 +1293,736 @@
     </w:tbl>
     <w:p/>
     <w:p>
-      <w:r>
-        <w:t>Data will be recorded into a csv file.</w:t>
+      <w:pPr>
+        <w:sectPr>
+          <w:pgSz w:w="11906" w:h="16838"/>
+          <w:pgMar w:top="1440" w:right="1440" w:bottom="1440" w:left="1440" w:header="708" w:footer="708" w:gutter="0"/>
+          <w:cols w:space="708"/>
+          <w:docGrid w:linePitch="360"/>
+        </w:sectPr>
+      </w:pPr>
+    </w:p>
+    <w:p>
+      <w:r>
+        <w:lastRenderedPageBreak/>
+        <w:t>A single test set may look like</w:t>
+      </w:r>
+    </w:p>
+    <w:tbl>
+      <w:tblPr>
+        <w:tblStyle w:val="TableGrid"/>
+        <w:tblW w:w="0" w:type="auto"/>
+        <w:tblLook w:val="04A0" w:firstRow="1" w:lastRow="0" w:firstColumn="1" w:lastColumn="0" w:noHBand="0" w:noVBand="1"/>
+      </w:tblPr>
+      <w:tblGrid>
+        <w:gridCol w:w="1039"/>
+        <w:gridCol w:w="1314"/>
+        <w:gridCol w:w="1588"/>
+        <w:gridCol w:w="1735"/>
+        <w:gridCol w:w="1021"/>
+        <w:gridCol w:w="1732"/>
+      </w:tblGrid>
+      <w:tr>
+        <w:tc>
+          <w:tcPr>
+            <w:tcW w:w="0" w:type="auto"/>
+          </w:tcPr>
+          <w:p>
+            <w:r>
+              <w:t>Seed</w:t>
+            </w:r>
+          </w:p>
+        </w:tc>
+        <w:tc>
+          <w:tcPr>
+            <w:tcW w:w="0" w:type="auto"/>
+          </w:tcPr>
+          <w:p>
+            <w:r>
+              <w:t>Algorithm</w:t>
+            </w:r>
+          </w:p>
+        </w:tc>
+        <w:tc>
+          <w:tcPr>
+            <w:tcW w:w="0" w:type="auto"/>
+          </w:tcPr>
+          <w:p>
+            <w:r>
+              <w:t>Triangle Count</w:t>
+            </w:r>
+          </w:p>
+        </w:tc>
+        <w:tc>
+          <w:tcPr>
+            <w:tcW w:w="0" w:type="auto"/>
+          </w:tcPr>
+          <w:p>
+            <w:r>
+              <w:t>Reduction Level</w:t>
+            </w:r>
+          </w:p>
+        </w:tc>
+        <w:tc>
+          <w:tcPr>
+            <w:tcW w:w="0" w:type="auto"/>
+          </w:tcPr>
+          <w:p>
+            <w:r>
+              <w:t>Runtime</w:t>
+            </w:r>
+          </w:p>
+        </w:tc>
+        <w:tc>
+          <w:tcPr>
+            <w:tcW w:w="0" w:type="auto"/>
+          </w:tcPr>
+          <w:p>
+            <w:r>
+              <w:t>Geometric Error</w:t>
+            </w:r>
+          </w:p>
+        </w:tc>
+      </w:tr>
+      <w:tr>
+        <w:tc>
+          <w:tcPr>
+            <w:tcW w:w="0" w:type="auto"/>
+          </w:tcPr>
+          <w:p>
+            <w:r>
+              <w:t>1349123</w:t>
+            </w:r>
+          </w:p>
+        </w:tc>
+        <w:tc>
+          <w:tcPr>
+            <w:tcW w:w="0" w:type="auto"/>
+          </w:tcPr>
+          <w:p>
+            <w:r>
+              <w:t>Terrain Gen</w:t>
+            </w:r>
+          </w:p>
+        </w:tc>
+        <w:tc>
+          <w:tcPr>
+            <w:tcW w:w="0" w:type="auto"/>
+          </w:tcPr>
+          <w:p>
+            <w:r>
+              <w:t>15m</w:t>
+            </w:r>
+          </w:p>
+        </w:tc>
+        <w:tc>
+          <w:tcPr>
+            <w:tcW w:w="0" w:type="auto"/>
+          </w:tcPr>
+          <w:p>
+            <w:r>
+              <w:t>75</w:t>
+            </w:r>
+            <w:r>
+              <w:t>%</w:t>
+            </w:r>
+          </w:p>
+        </w:tc>
+        <w:tc>
+          <w:tcPr>
+            <w:tcW w:w="0" w:type="auto"/>
+          </w:tcPr>
+          <w:p>
+            <w:r>
+              <w:t>300ms</w:t>
+            </w:r>
+          </w:p>
+        </w:tc>
+        <w:tc>
+          <w:tcPr>
+            <w:tcW w:w="0" w:type="auto"/>
+          </w:tcPr>
+          <w:p>
+            <w:r>
+              <w:t>50%</w:t>
+            </w:r>
+          </w:p>
+        </w:tc>
+      </w:tr>
+      <w:tr>
+        <w:tc>
+          <w:tcPr>
+            <w:tcW w:w="0" w:type="auto"/>
+          </w:tcPr>
+          <w:p>
+            <w:r>
+              <w:t>1349123</w:t>
+            </w:r>
+          </w:p>
+        </w:tc>
+        <w:tc>
+          <w:tcPr>
+            <w:tcW w:w="0" w:type="auto"/>
+          </w:tcPr>
+          <w:p>
+            <w:r>
+              <w:t>Terrain Gen</w:t>
+            </w:r>
+          </w:p>
+        </w:tc>
+        <w:tc>
+          <w:tcPr>
+            <w:tcW w:w="0" w:type="auto"/>
+          </w:tcPr>
+          <w:p>
+            <w:r>
+              <w:t>15m</w:t>
+            </w:r>
+          </w:p>
+        </w:tc>
+        <w:tc>
+          <w:tcPr>
+            <w:tcW w:w="0" w:type="auto"/>
+          </w:tcPr>
+          <w:p>
+            <w:r>
+              <w:t>5</w:t>
+            </w:r>
+            <w:r>
+              <w:t>0</w:t>
+            </w:r>
+            <w:r>
+              <w:t>%</w:t>
+            </w:r>
+          </w:p>
+        </w:tc>
+        <w:tc>
+          <w:tcPr>
+            <w:tcW w:w="0" w:type="auto"/>
+          </w:tcPr>
+          <w:p>
+            <w:r>
+              <w:t>30ms</w:t>
+            </w:r>
+          </w:p>
+        </w:tc>
+        <w:tc>
+          <w:tcPr>
+            <w:tcW w:w="0" w:type="auto"/>
+          </w:tcPr>
+          <w:p>
+            <w:r>
+              <w:t>25</w:t>
+            </w:r>
+            <w:r>
+              <w:t>%</w:t>
+            </w:r>
+          </w:p>
+        </w:tc>
+      </w:tr>
+      <w:tr>
+        <w:tc>
+          <w:tcPr>
+            <w:tcW w:w="0" w:type="auto"/>
+          </w:tcPr>
+          <w:p>
+            <w:r>
+              <w:t>1349123</w:t>
+            </w:r>
+          </w:p>
+        </w:tc>
+        <w:tc>
+          <w:tcPr>
+            <w:tcW w:w="0" w:type="auto"/>
+          </w:tcPr>
+          <w:p>
+            <w:r>
+              <w:t>Terrain Gen</w:t>
+            </w:r>
+          </w:p>
+        </w:tc>
+        <w:tc>
+          <w:tcPr>
+            <w:tcW w:w="0" w:type="auto"/>
+          </w:tcPr>
+          <w:p>
+            <w:r>
+              <w:t>15m</w:t>
+            </w:r>
+          </w:p>
+        </w:tc>
+        <w:tc>
+          <w:tcPr>
+            <w:tcW w:w="0" w:type="auto"/>
+          </w:tcPr>
+          <w:p>
+            <w:r>
+              <w:t>2</w:t>
+            </w:r>
+            <w:r>
+              <w:t>5%</w:t>
+            </w:r>
+          </w:p>
+        </w:tc>
+        <w:tc>
+          <w:tcPr>
+            <w:tcW w:w="0" w:type="auto"/>
+          </w:tcPr>
+          <w:p>
+            <w:r>
+              <w:t>3ms</w:t>
+            </w:r>
+          </w:p>
+        </w:tc>
+        <w:tc>
+          <w:tcPr>
+            <w:tcW w:w="0" w:type="auto"/>
+          </w:tcPr>
+          <w:p>
+            <w:r>
+              <w:t>1</w:t>
+            </w:r>
+            <w:r>
+              <w:t>0%</w:t>
+            </w:r>
+          </w:p>
+        </w:tc>
+      </w:tr>
+      <w:tr>
+        <w:tc>
+          <w:tcPr>
+            <w:tcW w:w="0" w:type="auto"/>
+          </w:tcPr>
+          <w:p>
+            <w:r>
+              <w:t>1349123</w:t>
+            </w:r>
+          </w:p>
+        </w:tc>
+        <w:tc>
+          <w:tcPr>
+            <w:tcW w:w="0" w:type="auto"/>
+          </w:tcPr>
+          <w:p>
+            <w:r>
+              <w:t>Algorithm A</w:t>
+            </w:r>
+          </w:p>
+        </w:tc>
+        <w:tc>
+          <w:tcPr>
+            <w:tcW w:w="0" w:type="auto"/>
+          </w:tcPr>
+          <w:p>
+            <w:r>
+              <w:t>15m</w:t>
+            </w:r>
+          </w:p>
+        </w:tc>
+        <w:tc>
+          <w:tcPr>
+            <w:tcW w:w="0" w:type="auto"/>
+          </w:tcPr>
+          <w:p>
+            <w:r>
+              <w:t>75%</w:t>
+            </w:r>
+          </w:p>
+        </w:tc>
+        <w:tc>
+          <w:tcPr>
+            <w:tcW w:w="0" w:type="auto"/>
+          </w:tcPr>
+          <w:p>
+            <w:r>
+              <w:t>6</w:t>
+            </w:r>
+            <w:r>
+              <w:t>00ms</w:t>
+            </w:r>
+          </w:p>
+        </w:tc>
+        <w:tc>
+          <w:tcPr>
+            <w:tcW w:w="0" w:type="auto"/>
+          </w:tcPr>
+          <w:p>
+            <w:r>
+              <w:t>75</w:t>
+            </w:r>
+            <w:r>
+              <w:t>%</w:t>
+            </w:r>
+          </w:p>
+        </w:tc>
+      </w:tr>
+      <w:tr>
+        <w:tc>
+          <w:tcPr>
+            <w:tcW w:w="0" w:type="auto"/>
+          </w:tcPr>
+          <w:p>
+            <w:r>
+              <w:t>1349123</w:t>
+            </w:r>
+          </w:p>
+        </w:tc>
+        <w:tc>
+          <w:tcPr>
+            <w:tcW w:w="0" w:type="auto"/>
+          </w:tcPr>
+          <w:p>
+            <w:r>
+              <w:t>Algorithm A</w:t>
+            </w:r>
+          </w:p>
+        </w:tc>
+        <w:tc>
+          <w:tcPr>
+            <w:tcW w:w="0" w:type="auto"/>
+          </w:tcPr>
+          <w:p>
+            <w:r>
+              <w:t>15m</w:t>
+            </w:r>
+          </w:p>
+        </w:tc>
+        <w:tc>
+          <w:tcPr>
+            <w:tcW w:w="0" w:type="auto"/>
+          </w:tcPr>
+          <w:p>
+            <w:r>
+              <w:t>50%</w:t>
+            </w:r>
+          </w:p>
+        </w:tc>
+        <w:tc>
+          <w:tcPr>
+            <w:tcW w:w="0" w:type="auto"/>
+          </w:tcPr>
+          <w:p>
+            <w:r>
+              <w:t>6</w:t>
+            </w:r>
+            <w:r>
+              <w:t>0ms</w:t>
+            </w:r>
+          </w:p>
+        </w:tc>
+        <w:tc>
+          <w:tcPr>
+            <w:tcW w:w="0" w:type="auto"/>
+          </w:tcPr>
+          <w:p>
+            <w:r>
+              <w:t>50</w:t>
+            </w:r>
+            <w:r>
+              <w:t>%</w:t>
+            </w:r>
+          </w:p>
+        </w:tc>
+      </w:tr>
+      <w:tr>
+        <w:tc>
+          <w:tcPr>
+            <w:tcW w:w="0" w:type="auto"/>
+          </w:tcPr>
+          <w:p>
+            <w:r>
+              <w:t>1349123</w:t>
+            </w:r>
+          </w:p>
+        </w:tc>
+        <w:tc>
+          <w:tcPr>
+            <w:tcW w:w="0" w:type="auto"/>
+          </w:tcPr>
+          <w:p>
+            <w:r>
+              <w:t>Algorithm A</w:t>
+            </w:r>
+          </w:p>
+        </w:tc>
+        <w:tc>
+          <w:tcPr>
+            <w:tcW w:w="0" w:type="auto"/>
+          </w:tcPr>
+          <w:p>
+            <w:r>
+              <w:t>15m</w:t>
+            </w:r>
+          </w:p>
+        </w:tc>
+        <w:tc>
+          <w:tcPr>
+            <w:tcW w:w="0" w:type="auto"/>
+          </w:tcPr>
+          <w:p>
+            <w:r>
+              <w:t>25%</w:t>
+            </w:r>
+          </w:p>
+        </w:tc>
+        <w:tc>
+          <w:tcPr>
+            <w:tcW w:w="0" w:type="auto"/>
+          </w:tcPr>
+          <w:p>
+            <w:r>
+              <w:t>6</w:t>
+            </w:r>
+            <w:r>
+              <w:t>ms</w:t>
+            </w:r>
+          </w:p>
+        </w:tc>
+        <w:tc>
+          <w:tcPr>
+            <w:tcW w:w="0" w:type="auto"/>
+          </w:tcPr>
+          <w:p>
+            <w:r>
+              <w:t>25</w:t>
+            </w:r>
+            <w:r>
+              <w:t>%</w:t>
+            </w:r>
+          </w:p>
+        </w:tc>
+      </w:tr>
+      <w:tr>
+        <w:tc>
+          <w:tcPr>
+            <w:tcW w:w="0" w:type="auto"/>
+          </w:tcPr>
+          <w:p>
+            <w:r>
+              <w:t>1349123</w:t>
+            </w:r>
+          </w:p>
+        </w:tc>
+        <w:tc>
+          <w:tcPr>
+            <w:tcW w:w="0" w:type="auto"/>
+          </w:tcPr>
+          <w:p>
+            <w:r>
+              <w:t xml:space="preserve">Algorithm </w:t>
+            </w:r>
+            <w:r>
+              <w:t>B</w:t>
+            </w:r>
+          </w:p>
+        </w:tc>
+        <w:tc>
+          <w:tcPr>
+            <w:tcW w:w="0" w:type="auto"/>
+          </w:tcPr>
+          <w:p>
+            <w:r>
+              <w:t>15m</w:t>
+            </w:r>
+          </w:p>
+        </w:tc>
+        <w:tc>
+          <w:tcPr>
+            <w:tcW w:w="0" w:type="auto"/>
+          </w:tcPr>
+          <w:p>
+            <w:r>
+              <w:t>75%</w:t>
+            </w:r>
+          </w:p>
+        </w:tc>
+        <w:tc>
+          <w:tcPr>
+            <w:tcW w:w="0" w:type="auto"/>
+          </w:tcPr>
+          <w:p>
+            <w:r>
+              <w:t>10</w:t>
+            </w:r>
+            <w:r>
+              <w:t>00ms</w:t>
+            </w:r>
+          </w:p>
+        </w:tc>
+        <w:tc>
+          <w:tcPr>
+            <w:tcW w:w="0" w:type="auto"/>
+          </w:tcPr>
+          <w:p>
+            <w:r>
+              <w:t>95</w:t>
+            </w:r>
+            <w:r>
+              <w:t>%</w:t>
+            </w:r>
+          </w:p>
+        </w:tc>
+      </w:tr>
+      <w:tr>
+        <w:tc>
+          <w:tcPr>
+            <w:tcW w:w="0" w:type="auto"/>
+          </w:tcPr>
+          <w:p>
+            <w:r>
+              <w:t>1349123</w:t>
+            </w:r>
+          </w:p>
+        </w:tc>
+        <w:tc>
+          <w:tcPr>
+            <w:tcW w:w="0" w:type="auto"/>
+          </w:tcPr>
+          <w:p>
+            <w:r>
+              <w:t xml:space="preserve">Algorithm </w:t>
+            </w:r>
+            <w:r>
+              <w:t>B</w:t>
+            </w:r>
+          </w:p>
+        </w:tc>
+        <w:tc>
+          <w:tcPr>
+            <w:tcW w:w="0" w:type="auto"/>
+          </w:tcPr>
+          <w:p>
+            <w:r>
+              <w:t>15m</w:t>
+            </w:r>
+          </w:p>
+        </w:tc>
+        <w:tc>
+          <w:tcPr>
+            <w:tcW w:w="0" w:type="auto"/>
+          </w:tcPr>
+          <w:p>
+            <w:r>
+              <w:t>50%</w:t>
+            </w:r>
+          </w:p>
+        </w:tc>
+        <w:tc>
+          <w:tcPr>
+            <w:tcW w:w="0" w:type="auto"/>
+          </w:tcPr>
+          <w:p>
+            <w:r>
+              <w:t>10</w:t>
+            </w:r>
+            <w:r>
+              <w:t>0ms</w:t>
+            </w:r>
+          </w:p>
+        </w:tc>
+        <w:tc>
+          <w:tcPr>
+            <w:tcW w:w="0" w:type="auto"/>
+          </w:tcPr>
+          <w:p>
+            <w:r>
+              <w:t>75</w:t>
+            </w:r>
+            <w:r>
+              <w:t>%</w:t>
+            </w:r>
+          </w:p>
+        </w:tc>
+      </w:tr>
+      <w:tr>
+        <w:tc>
+          <w:tcPr>
+            <w:tcW w:w="0" w:type="auto"/>
+          </w:tcPr>
+          <w:p>
+            <w:r>
+              <w:t>1349123</w:t>
+            </w:r>
+          </w:p>
+        </w:tc>
+        <w:tc>
+          <w:tcPr>
+            <w:tcW w:w="0" w:type="auto"/>
+          </w:tcPr>
+          <w:p>
+            <w:r>
+              <w:t xml:space="preserve">Algorithm </w:t>
+            </w:r>
+            <w:r>
+              <w:t>B</w:t>
+            </w:r>
+          </w:p>
+        </w:tc>
+        <w:tc>
+          <w:tcPr>
+            <w:tcW w:w="0" w:type="auto"/>
+          </w:tcPr>
+          <w:p>
+            <w:r>
+              <w:t>15m</w:t>
+            </w:r>
+          </w:p>
+        </w:tc>
+        <w:tc>
+          <w:tcPr>
+            <w:tcW w:w="0" w:type="auto"/>
+          </w:tcPr>
+          <w:p>
+            <w:r>
+              <w:t>25%</w:t>
+            </w:r>
+          </w:p>
+        </w:tc>
+        <w:tc>
+          <w:tcPr>
+            <w:tcW w:w="0" w:type="auto"/>
+          </w:tcPr>
+          <w:p>
+            <w:r>
+              <w:t>10</w:t>
+            </w:r>
+            <w:r>
+              <w:t>ms</w:t>
+            </w:r>
+          </w:p>
+        </w:tc>
+        <w:tc>
+          <w:tcPr>
+            <w:tcW w:w="0" w:type="auto"/>
+          </w:tcPr>
+          <w:p>
+            <w:r>
+              <w:t>50</w:t>
+            </w:r>
+            <w:r>
+              <w:t>%</w:t>
+            </w:r>
+          </w:p>
+        </w:tc>
+      </w:tr>
+    </w:tbl>
+    <w:p/>
+    <w:p>
+      <w:r>
+        <w:t xml:space="preserve">Data will be recorded </w:t>
+      </w:r>
+      <w:r>
+        <w:t xml:space="preserve">as a </w:t>
+      </w:r>
+      <w:r>
+        <w:t>csv file.</w:t>
       </w:r>
     </w:p>
     <w:p>
       <w:pPr>
         <w:pStyle w:val="Heading4"/>
       </w:pPr>
+      <w:commentRangeStart w:id="6"/>
       <w:r>
         <w:t>Detailed Breakdown of Operations</w:t>
       </w:r>
@@ -620,45 +2120,430 @@
       <w:r>
         <w:t xml:space="preserve"> entry, recording the terrain generation seed, the starting triangle count, the reduction level, the execution time and the geometric error.</w:t>
       </w:r>
+      <w:commentRangeEnd w:id="6"/>
+      <w:r>
+        <w:rPr>
+          <w:rStyle w:val="CommentReference"/>
+        </w:rPr>
+        <w:commentReference w:id="6"/>
+      </w:r>
     </w:p>
     <w:p>
       <w:pPr>
         <w:pStyle w:val="Heading3"/>
       </w:pPr>
       <w:r>
+        <w:t>Development Method(s)</w:t>
+      </w:r>
+    </w:p>
+    <w:p>
+      <w:r>
+        <w:t>Waterfall with meetings every two weeks</w:t>
+      </w:r>
+    </w:p>
+    <w:p>
+      <w:pPr>
+        <w:pStyle w:val="Heading3"/>
+      </w:pPr>
+      <w:r>
+        <w:t>Ethical Considerations</w:t>
+      </w:r>
+    </w:p>
+    <w:p>
+      <w:r>
+        <w:t>The ethical concerns for this project end at the usage of the algorithms being tested within the paper from an IP perspective and the IP of the libraries, frameworks and tools used to carry out the experiment and analysis.</w:t>
+      </w:r>
+    </w:p>
+    <w:p>
+      <w:r>
+        <w:t xml:space="preserve">It is acknowledged that this is a computing experiment and so </w:t>
+      </w:r>
+      <w:r>
+        <w:t xml:space="preserve">consideration for sustainability </w:t>
+      </w:r>
+      <w:r>
+        <w:t>(energy usage) has been made, and deemed low as the proposed experiment can be run on a desktop computer, a high-power data centre is not necessary.</w:t>
+      </w:r>
+    </w:p>
+    <w:p>
+      <w:r>
+        <w:t>The overall ethical risk is low as this project does not involve human participants, or any significant legal issues. This research cannot be weaponised.</w:t>
+      </w:r>
+    </w:p>
+    <w:p>
+      <w:pPr>
+        <w:pStyle w:val="Heading3"/>
+      </w:pPr>
+      <w:r>
         <w:lastRenderedPageBreak/>
-        <w:t>Development Method(s)</w:t>
-      </w:r>
-    </w:p>
-    <w:p>
-      <w:r>
-        <w:t>Waterfall with meetings every two weeks</w:t>
-      </w:r>
-    </w:p>
-    <w:p>
-      <w:pPr>
-        <w:pStyle w:val="Heading3"/>
-      </w:pPr>
-      <w:r>
-        <w:t>Ethical Considerations</w:t>
-      </w:r>
-    </w:p>
-    <w:p>
-      <w:r>
-        <w:t>Low ethical risk, maybe the environment won’t be happy and the intellectual property issues</w:t>
-      </w:r>
-    </w:p>
-    <w:p>
-      <w:pPr>
-        <w:pStyle w:val="Heading3"/>
-      </w:pPr>
-      <w:r>
         <w:t>Data Management and Analysis Plan</w:t>
       </w:r>
     </w:p>
     <w:p>
-      <w:r>
-        <w:t>So many T tests.</w:t>
+      <w:pPr>
+        <w:pStyle w:val="Heading4"/>
+      </w:pPr>
+      <w:r>
+        <w:t>Sampling</w:t>
+      </w:r>
+    </w:p>
+    <w:p>
+      <w:pPr>
+        <w:pStyle w:val="Heading5"/>
+      </w:pPr>
+      <w:r>
+        <w:t>Control tests</w:t>
+      </w:r>
+    </w:p>
+    <w:p>
+      <w:r>
+        <w:t>Each algorithm will be test on a control generated mesh to determine its run-to-run variance in geometric error and execution. If run to run error is high for one or both algorithms, then during main data collection, each step can be repeated and averaged together as many times as needed to be confident.</w:t>
+      </w:r>
+    </w:p>
+    <w:p>
+      <w:pPr>
+        <w:pStyle w:val="Heading5"/>
+      </w:pPr>
+      <w:r>
+        <w:t>Experiment Tests</w:t>
+      </w:r>
+    </w:p>
+    <w:p>
+      <w:r>
+        <w:t xml:space="preserve">To acquire data to answer each hypothesis, </w:t>
+      </w:r>
+      <w:r>
+        <w:t>the artefact</w:t>
+      </w:r>
+      <w:r>
+        <w:t xml:space="preserve"> will start by generating a high-resolution terrain mesh at a specific polygon count (</w:t>
+      </w:r>
+      <w:commentRangeStart w:id="7"/>
+      <w:r>
+        <w:t>100k triangles</w:t>
+      </w:r>
+      <w:commentRangeEnd w:id="7"/>
+      <w:r>
+        <w:rPr>
+          <w:rStyle w:val="CommentReference"/>
+        </w:rPr>
+        <w:commentReference w:id="7"/>
+      </w:r>
+      <w:r>
+        <w:t>). The seed to produce this mesh will be recorded.</w:t>
+      </w:r>
+    </w:p>
+    <w:p>
+      <w:r>
+        <w:t>Each algorithm will then simplify the high-resolution mesh to a range of steps 75%, 50% and 25% of the original polygon count.</w:t>
+      </w:r>
+    </w:p>
+    <w:p>
+      <w:r>
+        <w:t>The same will be done by the generation algorithm by making it regenerated the mesh at 75%, 50% and 25% of the original polygon count.</w:t>
+      </w:r>
+    </w:p>
+    <w:p>
+      <w:r>
+        <w:t>The time milliseconds it takes to simplify from the original to the step will be recorded.</w:t>
+      </w:r>
+    </w:p>
+    <w:p>
+      <w:r>
+        <w:t xml:space="preserve">After a simplified mesh has been created, the result will be compared to the original to determine the geometric error % of the simplified relative to the original mesh, using Geometric Deviation. </w:t>
+      </w:r>
+    </w:p>
+    <w:p>
+      <w:r>
+        <w:t>The geometric error of each algorithm will also be compared to running the generation algorithm at a lower resolution.</w:t>
+      </w:r>
+    </w:p>
+    <w:p>
+      <w:pPr>
+        <w:pStyle w:val="Heading4"/>
+      </w:pPr>
+      <w:r>
+        <w:t>Data Analysis</w:t>
+      </w:r>
+    </w:p>
+    <w:p>
+      <w:r>
+        <w:t xml:space="preserve">Each </w:t>
+      </w:r>
+      <w:r>
+        <w:t>hypothesis</w:t>
+      </w:r>
+      <w:r>
+        <w:t xml:space="preserve"> can be tested using a T test</w:t>
+      </w:r>
+      <w:r>
+        <w:t>.</w:t>
+      </w:r>
+    </w:p>
+    <w:p>
+      <w:pPr>
+        <w:keepNext/>
+      </w:pPr>
+      <w:r>
+        <w:rPr>
+          <w:noProof/>
+        </w:rPr>
+        <mc:AlternateContent>
+          <mc:Choice Requires="wps">
+            <w:drawing>
+              <wp:inline distT="0" distB="0" distL="0" distR="0" wp14:anchorId="33C3E44D" wp14:editId="0CF5DA28">
+                <wp:extent cx="2776855" cy="1425575"/>
+                <wp:effectExtent l="0" t="0" r="23495" b="22225"/>
+                <wp:docPr id="217" name="Text Box 2"/>
+                <wp:cNvGraphicFramePr>
+                  <a:graphicFrameLocks xmlns:a="http://schemas.openxmlformats.org/drawingml/2006/main"/>
+                </wp:cNvGraphicFramePr>
+                <a:graphic xmlns:a="http://schemas.openxmlformats.org/drawingml/2006/main">
+                  <a:graphicData uri="http://schemas.microsoft.com/office/word/2010/wordprocessingShape">
+                    <wps:wsp>
+                      <wps:cNvSpPr txBox="1">
+                        <a:spLocks noChangeArrowheads="1"/>
+                      </wps:cNvSpPr>
+                      <wps:spPr bwMode="auto">
+                        <a:xfrm>
+                          <a:off x="0" y="0"/>
+                          <a:ext cx="2776855" cy="1425575"/>
+                        </a:xfrm>
+                        <a:prstGeom prst="rect">
+                          <a:avLst/>
+                        </a:prstGeom>
+                        <a:solidFill>
+                          <a:srgbClr val="FFFFFF"/>
+                        </a:solidFill>
+                        <a:ln w="9525">
+                          <a:solidFill>
+                            <a:srgbClr val="000000"/>
+                          </a:solidFill>
+                          <a:miter lim="800000"/>
+                          <a:headEnd/>
+                          <a:tailEnd/>
+                        </a:ln>
+                      </wps:spPr>
+                      <wps:txbx>
+                        <w:txbxContent>
+                          <w:p>
+                            <w:r>
+                              <w:t>library(</w:t>
+                            </w:r>
+                            <w:proofErr w:type="spellStart"/>
+                            <w:r>
+                              <w:t>readr</w:t>
+                            </w:r>
+                            <w:proofErr w:type="spellEnd"/>
+                            <w:r>
+                              <w:t>)</w:t>
+                            </w:r>
+                          </w:p>
+                          <w:p>
+                            <w:proofErr w:type="spellStart"/>
+                            <w:r>
+                              <w:t>dat</w:t>
+                            </w:r>
+                            <w:proofErr w:type="spellEnd"/>
+                            <w:r>
+                              <w:t xml:space="preserve"> &lt;- </w:t>
+                            </w:r>
+                            <w:proofErr w:type="spellStart"/>
+                            <w:r>
+                              <w:t>read_csv</w:t>
+                            </w:r>
+                            <w:proofErr w:type="spellEnd"/>
+                            <w:r>
+                              <w:t>("</w:t>
+                            </w:r>
+                            <w:proofErr w:type="gramStart"/>
+                            <w:r>
+                              <w:t>H:Stats/tests_data.csv</w:t>
+                            </w:r>
+                            <w:proofErr w:type="gramEnd"/>
+                            <w:r>
+                              <w:t>")</w:t>
+                            </w:r>
+                          </w:p>
+                          <w:p>
+                            <w:r>
+                              <w:t>view(</w:t>
+                            </w:r>
+                            <w:proofErr w:type="spellStart"/>
+                            <w:r>
+                              <w:t>dat</w:t>
+                            </w:r>
+                            <w:proofErr w:type="spellEnd"/>
+                            <w:r>
+                              <w:t>)</w:t>
+                            </w:r>
+                          </w:p>
+                          <w:p>
+                            <w:r>
+                              <w:t>summary(</w:t>
+                            </w:r>
+                            <w:proofErr w:type="spellStart"/>
+                            <w:r>
+                              <w:t>dat</w:t>
+                            </w:r>
+                            <w:proofErr w:type="spellEnd"/>
+                            <w:r>
+                              <w:t>)</w:t>
+                            </w:r>
+                          </w:p>
+                          <w:p>
+                            <w:proofErr w:type="spellStart"/>
+                            <w:r>
+                              <w:t>t.test</w:t>
+                            </w:r>
+                            <w:proofErr w:type="spellEnd"/>
+                            <w:r>
+                              <w:t>(</w:t>
+                            </w:r>
+                            <w:proofErr w:type="spellStart"/>
+                            <w:r>
+                              <w:t>x~y</w:t>
+                            </w:r>
+                            <w:proofErr w:type="spellEnd"/>
+                            <w:r>
+                              <w:t>)</w:t>
+                            </w:r>
+                          </w:p>
+                        </w:txbxContent>
+                      </wps:txbx>
+                      <wps:bodyPr rot="0" vert="horz" wrap="square" lIns="91440" tIns="45720" rIns="91440" bIns="45720" anchor="t" anchorCtr="0">
+                        <a:noAutofit/>
+                      </wps:bodyPr>
+                    </wps:wsp>
+                  </a:graphicData>
+                </a:graphic>
+              </wp:inline>
+            </w:drawing>
+          </mc:Choice>
+          <mc:Fallback>
+            <w:pict>
+              <v:shape w14:anchorId="33C3E44D" id="Text Box 2" o:spid="_x0000_s1028" type="#_x0000_t202" style="width:218.65pt;height:112.25pt;visibility:visible;mso-wrap-style:square;mso-left-percent:-10001;mso-top-percent:-10001;mso-position-horizontal:absolute;mso-position-horizontal-relative:char;mso-position-vertical:absolute;mso-position-vertical-relative:line;mso-left-percent:-10001;mso-top-percent:-10001;v-text-anchor:top" o:gfxdata="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">
+                <v:textbox>
+                  <w:txbxContent>
+                    <w:p>
+                      <w:r>
+                        <w:t>library(</w:t>
+                      </w:r>
+                      <w:proofErr w:type="spellStart"/>
+                      <w:r>
+                        <w:t>readr</w:t>
+                      </w:r>
+                      <w:proofErr w:type="spellEnd"/>
+                      <w:r>
+                        <w:t>)</w:t>
+                      </w:r>
+                    </w:p>
+                    <w:p>
+                      <w:proofErr w:type="spellStart"/>
+                      <w:r>
+                        <w:t>dat</w:t>
+                      </w:r>
+                      <w:proofErr w:type="spellEnd"/>
+                      <w:r>
+                        <w:t xml:space="preserve"> &lt;- </w:t>
+                      </w:r>
+                      <w:proofErr w:type="spellStart"/>
+                      <w:r>
+                        <w:t>read_csv</w:t>
+                      </w:r>
+                      <w:proofErr w:type="spellEnd"/>
+                      <w:r>
+                        <w:t>("</w:t>
+                      </w:r>
+                      <w:proofErr w:type="gramStart"/>
+                      <w:r>
+                        <w:t>H:Stats/tests_data.csv</w:t>
+                      </w:r>
+                      <w:proofErr w:type="gramEnd"/>
+                      <w:r>
+                        <w:t>")</w:t>
+                      </w:r>
+                    </w:p>
+                    <w:p>
+                      <w:r>
+                        <w:t>view(</w:t>
+                      </w:r>
+                      <w:proofErr w:type="spellStart"/>
+                      <w:r>
+                        <w:t>dat</w:t>
+                      </w:r>
+                      <w:proofErr w:type="spellEnd"/>
+                      <w:r>
+                        <w:t>)</w:t>
+                      </w:r>
+                    </w:p>
+                    <w:p>
+                      <w:r>
+                        <w:t>summary(</w:t>
+                      </w:r>
+                      <w:proofErr w:type="spellStart"/>
+                      <w:r>
+                        <w:t>dat</w:t>
+                      </w:r>
+                      <w:proofErr w:type="spellEnd"/>
+                      <w:r>
+                        <w:t>)</w:t>
+                      </w:r>
+                    </w:p>
+                    <w:p>
+                      <w:proofErr w:type="spellStart"/>
+                      <w:r>
+                        <w:t>t.test</w:t>
+                      </w:r>
+                      <w:proofErr w:type="spellEnd"/>
+                      <w:r>
+                        <w:t>(</w:t>
+                      </w:r>
+                      <w:proofErr w:type="spellStart"/>
+                      <w:r>
+                        <w:t>x~y</w:t>
+                      </w:r>
+                      <w:proofErr w:type="spellEnd"/>
+                      <w:r>
+                        <w:t>)</w:t>
+                      </w:r>
+                    </w:p>
+                  </w:txbxContent>
+                </v:textbox>
+                <w10:anchorlock/>
+              </v:shape>
+            </w:pict>
+          </mc:Fallback>
+        </mc:AlternateContent>
+      </w:r>
+    </w:p>
+    <w:p>
+      <w:pPr>
+        <w:pStyle w:val="Caption"/>
+      </w:pPr>
+      <w:r>
+        <w:t xml:space="preserve">Figure </w:t>
+      </w:r>
+      <w:r>
+        <w:fldChar w:fldCharType="begin"/>
+      </w:r>
+      <w:r>
+        <w:instrText xml:space="preserve"> SEQ Figure \* ARABIC </w:instrText>
+      </w:r>
+      <w:r>
+        <w:fldChar w:fldCharType="separate"/>
+      </w:r>
+      <w:r>
+        <w:rPr>
+          <w:noProof/>
+        </w:rPr>
+        <w:t>3</w:t>
+      </w:r>
+      <w:r>
+        <w:fldChar w:fldCharType="end"/>
+      </w:r>
+      <w:r>
+        <w:t xml:space="preserve"> R code example</w:t>
       </w:r>
     </w:p>
     <w:p>
@@ -669,7 +2554,24 @@
         <w:t>Summary of Future Work and Pathways to Impact</w:t>
       </w:r>
     </w:p>
-    <w:p/>
+    <w:p>
+      <w:r>
+        <w:t>Maybe do a wider study?</w:t>
+      </w:r>
+    </w:p>
+    <w:p>
+      <w:pPr>
+        <w:pStyle w:val="Heading2"/>
+      </w:pPr>
+      <w:r>
+        <w:t xml:space="preserve">Bibliography </w:t>
+      </w:r>
+    </w:p>
+    <w:p>
+      <w:r>
+        <w:t>See Zotero for now cos not made any citations.</w:t>
+      </w:r>
+    </w:p>
     <w:sectPr>
       <w:pgSz w:w="11906" w:h="16838"/>
       <w:pgMar w:top="1440" w:right="1440" w:bottom="1440" w:left="1440" w:header="708" w:footer="708" w:gutter="0"/>
@@ -682,7 +2584,7 @@
 
 <file path=word/comments.xml><?xml version="1.0" encoding="utf-8"?>
 <w:comments xmlns:wpc="http://schemas.microsoft.com/office/word/2010/wordprocessingCanvas" xmlns:cx="http://schemas.microsoft.com/office/drawing/2014/chartex" xmlns:cx1="http://schemas.microsoft.com/office/drawing/2015/9/8/chartex" xmlns:cx2="http://schemas.microsoft.com/office/drawing/2015/10/21/chartex" xmlns:cx3="http://schemas.microsoft.com/office/drawing/2016/5/9/chartex" xmlns:cx4="http://schemas.microsoft.com/office/drawing/2016/5/10/chartex" xmlns:cx5="http://schemas.microsoft.com/office/drawing/2016/5/11/chartex" xmlns:cx6="http://schemas.microsoft.com/office/drawing/2016/5/12/chartex" xmlns:cx7="http://schemas.microsoft.com/office/drawing/2016/5/13/chartex" xmlns:cx8="http://schemas.microsoft.com/office/drawing/2016/5/14/chartex" xmlns:mc="http://schemas.openxmlformats.org/markup-compatibility/2006" xmlns:aink="http://schemas.microsoft.com/office/drawing/2016/ink" xmlns:am3d="http://schemas.microsoft.com/office/drawing/2017/model3d" xmlns:o="urn:schemas-microsoft-com:office:office" xmlns:oel="http://schemas.microsoft.com/office/2019/extlst" xmlns:r="http://schemas.openxmlformats.org/officeDocument/2006/relationships" xmlns:m="http://schemas.openxmlformats.org/officeDocument/2006/math" xmlns:v="urn:schemas-microsoft-com:vml" xmlns:wp14="http://schemas.microsoft.com/office/word/2010/wordprocessingDrawing" xmlns:wp="http://schemas.openxmlformats.org/drawingml/2006/wordprocessingDrawing" xmlns:w10="urn:schemas-microsoft-com:office:word" xmlns:w="http://schemas.openxmlformats.org/wordprocessingml/2006/main" xmlns:w14="http://schemas.microsoft.com/office/word/2010/wordml" xmlns:w15="http://schemas.microsoft.com/office/word/2012/wordml" xmlns:w16cex="http://schemas.microsoft.com/office/word/2018/wordml/cex" xmlns:w16cid="http://schemas.microsoft.com/office/word/2016/wordml/cid" xmlns:w16="http://schemas.microsoft.com/office/word/2018/wordml" xmlns:w16du="http://schemas.microsoft.com/office/word/2023/wordml/word16du" xmlns:w16sdtdh="http://schemas.microsoft.com/office/word/2020/wordml/sdtdatahash" xmlns:w16se="http://schemas.microsoft.com/office/word/2015/wordml/symex" xmlns:wpg="http://schemas.microsoft.com/office/word/2010/wordprocessingGroup" xmlns:wpi="http://schemas.microsoft.com/office/word/2010/wordprocessingInk" xmlns:wne="http://schemas.microsoft.com/office/word/2006/wordml" xmlns:wps="http://schemas.microsoft.com/office/word/2010/wordprocessingShape" mc:Ignorable="w14 w15 w16se w16cid w16 w16cex w16sdtdh w16du wp14">
-  <w:comment w:id="0" w:author="William Vickers Hastings" w:date="2024-11-20T13:39:00Z" w:initials="WV">
+  <w:comment w:id="0" w:author="William Vickers Hastings" w:date="2024-11-26T21:07:00Z" w:initials="WV">
     <w:p>
       <w:pPr>
         <w:pStyle w:val="CommentText"/>
@@ -694,11 +2596,59 @@
         <w:annotationRef/>
       </w:r>
       <w:r>
-        <w:t>This feels like it could be better phrased</w:t>
+        <w:t>No mans sky</w:t>
+      </w:r>
+    </w:p>
+    <w:p>
+      <w:pPr>
+        <w:pStyle w:val="CommentText"/>
+      </w:pPr>
+      <w:r>
+        <w:t>Minecraft</w:t>
+      </w:r>
+    </w:p>
+    <w:p>
+      <w:pPr>
+        <w:pStyle w:val="CommentText"/>
+      </w:pPr>
+      <w:r>
+        <w:t>Elite Dangerous</w:t>
+      </w:r>
+    </w:p>
+    <w:p>
+      <w:pPr>
+        <w:pStyle w:val="CommentText"/>
+      </w:pPr>
+      <w:r>
+        <w:t>Deep Rock Galactic</w:t>
+      </w:r>
+    </w:p>
+    <w:p>
+      <w:pPr>
+        <w:pStyle w:val="CommentText"/>
+      </w:pPr>
+      <w:r>
+        <w:t>Valheim</w:t>
+      </w:r>
+    </w:p>
+    <w:p>
+      <w:pPr>
+        <w:pStyle w:val="CommentText"/>
+      </w:pPr>
+      <w:r>
+        <w:t>Starbound</w:t>
+      </w:r>
+    </w:p>
+    <w:p>
+      <w:pPr>
+        <w:pStyle w:val="CommentText"/>
+      </w:pPr>
+      <w:r>
+        <w:t>Factorio</w:t>
       </w:r>
     </w:p>
   </w:comment>
-  <w:comment w:id="1" w:author="William Vickers Hastings" w:date="2024-11-20T13:47:00Z" w:initials="WV">
+  <w:comment w:id="1" w:author="William Vickers Hastings" w:date="2024-11-26T21:44:00Z" w:initials="WV">
     <w:p>
       <w:pPr>
         <w:pStyle w:val="CommentText"/>
@@ -710,7 +2660,103 @@
         <w:annotationRef/>
       </w:r>
       <w:r>
+        <w:t>Add control testes using the terrain generation algorithm only to ensure both simplifications have lower geometric error</w:t>
+      </w:r>
+    </w:p>
+  </w:comment>
+  <w:comment w:id="2" w:author="William Vickers Hastings" w:date="2024-11-26T22:26:00Z" w:initials="WV">
+    <w:p>
+      <w:pPr>
+        <w:pStyle w:val="CommentText"/>
+      </w:pPr>
+      <w:r>
+        <w:rPr>
+          <w:rStyle w:val="CommentReference"/>
+        </w:rPr>
+        <w:annotationRef/>
+      </w:r>
+      <w:r>
+        <w:t>Perhaps merge background into Contextual Analysis</w:t>
+      </w:r>
+    </w:p>
+  </w:comment>
+  <w:comment w:id="3" w:author="William Vickers Hastings" w:date="2024-11-26T22:26:00Z" w:initials="WV">
+    <w:p>
+      <w:pPr>
+        <w:pStyle w:val="CommentText"/>
+      </w:pPr>
+      <w:r>
+        <w:rPr>
+          <w:rStyle w:val="CommentReference"/>
+        </w:rPr>
+        <w:annotationRef/>
+      </w:r>
+      <w:r>
+        <w:t>Cite another</w:t>
+      </w:r>
+    </w:p>
+  </w:comment>
+  <w:comment w:id="4" w:author="William Vickers Hastings" w:date="2024-11-26T22:30:00Z" w:initials="WV">
+    <w:p>
+      <w:pPr>
+        <w:pStyle w:val="CommentText"/>
+      </w:pPr>
+      <w:r>
+        <w:rPr>
+          <w:rStyle w:val="CommentReference"/>
+        </w:rPr>
+        <w:annotationRef/>
+      </w:r>
+      <w:r>
+        <w:t>Found a dissertation and one other citation</w:t>
+      </w:r>
+    </w:p>
+  </w:comment>
+  <w:comment w:id="5" w:author="William Vickers Hastings" w:date="2024-11-20T13:47:00Z" w:initials="WV">
+    <w:p>
+      <w:pPr>
+        <w:pStyle w:val="CommentText"/>
+      </w:pPr>
+      <w:r>
+        <w:rPr>
+          <w:rStyle w:val="CommentReference"/>
+        </w:rPr>
+        <w:annotationRef/>
+      </w:r>
+      <w:r>
         <w:t>Actually pick and name algorithms</w:t>
+      </w:r>
+    </w:p>
+  </w:comment>
+  <w:comment w:id="6" w:author="William Vickers Hastings" w:date="2024-11-26T22:16:00Z" w:initials="WV">
+    <w:p>
+      <w:pPr>
+        <w:pStyle w:val="CommentText"/>
+      </w:pPr>
+      <w:r>
+        <w:rPr>
+          <w:rStyle w:val="CommentReference"/>
+        </w:rPr>
+        <w:annotationRef/>
+      </w:r>
+      <w:r>
+        <w:t>Actually necessary?</w:t>
+      </w:r>
+    </w:p>
+  </w:comment>
+  <w:comment w:id="7" w:author="William Vickers Hastings" w:date="2024-11-26T22:33:00Z" w:initials="WV">
+    <w:p>
+      <w:pPr>
+        <w:pStyle w:val="CommentText"/>
+      </w:pPr>
+      <w:r>
+        <w:rPr>
+          <w:rStyle w:val="CommentReference"/>
+        </w:rPr>
+        <w:annotationRef/>
+      </w:r>
+      <w:r>
+        <w:t>Example</w:t>
       </w:r>
     </w:p>
   </w:comment>
@@ -719,22 +2765,40 @@
 
 <file path=word/commentsExtended.xml><?xml version="1.0" encoding="utf-8"?>
 <w15:commentsEx xmlns:wpc="http://schemas.microsoft.com/office/word/2010/wordprocessingCanvas" xmlns:cx="http://schemas.microsoft.com/office/drawing/2014/chartex" xmlns:cx1="http://schemas.microsoft.com/office/drawing/2015/9/8/chartex" xmlns:cx2="http://schemas.microsoft.com/office/drawing/2015/10/21/chartex" xmlns:cx3="http://schemas.microsoft.com/office/drawing/2016/5/9/chartex" xmlns:cx4="http://schemas.microsoft.com/office/drawing/2016/5/10/chartex" xmlns:cx5="http://schemas.microsoft.com/office/drawing/2016/5/11/chartex" xmlns:cx6="http://schemas.microsoft.com/office/drawing/2016/5/12/chartex" xmlns:cx7="http://schemas.microsoft.com/office/drawing/2016/5/13/chartex" xmlns:cx8="http://schemas.microsoft.com/office/drawing/2016/5/14/chartex" xmlns:mc="http://schemas.openxmlformats.org/markup-compatibility/2006" xmlns:aink="http://schemas.microsoft.com/office/drawing/2016/ink" xmlns:am3d="http://schemas.microsoft.com/office/drawing/2017/model3d" xmlns:o="urn:schemas-microsoft-com:office:office" xmlns:oel="http://schemas.microsoft.com/office/2019/extlst" xmlns:r="http://schemas.openxmlformats.org/officeDocument/2006/relationships" xmlns:m="http://schemas.openxmlformats.org/officeDocument/2006/math" xmlns:v="urn:schemas-microsoft-com:vml" xmlns:wp14="http://schemas.microsoft.com/office/word/2010/wordprocessingDrawing" xmlns:wp="http://schemas.openxmlformats.org/drawingml/2006/wordprocessingDrawing" xmlns:w10="urn:schemas-microsoft-com:office:word" xmlns:w="http://schemas.openxmlformats.org/wordprocessingml/2006/main" xmlns:w14="http://schemas.microsoft.com/office/word/2010/wordml" xmlns:w15="http://schemas.microsoft.com/office/word/2012/wordml" xmlns:w16cex="http://schemas.microsoft.com/office/word/2018/wordml/cex" xmlns:w16cid="http://schemas.microsoft.com/office/word/2016/wordml/cid" xmlns:w16="http://schemas.microsoft.com/office/word/2018/wordml" xmlns:w16du="http://schemas.microsoft.com/office/word/2023/wordml/word16du" xmlns:w16sdtdh="http://schemas.microsoft.com/office/word/2020/wordml/sdtdatahash" xmlns:w16se="http://schemas.microsoft.com/office/word/2015/wordml/symex" xmlns:wpg="http://schemas.microsoft.com/office/word/2010/wordprocessingGroup" xmlns:wpi="http://schemas.microsoft.com/office/word/2010/wordprocessingInk" xmlns:wne="http://schemas.microsoft.com/office/word/2006/wordml" xmlns:wps="http://schemas.microsoft.com/office/word/2010/wordprocessingShape" mc:Ignorable="w14 w15 w16se w16cid w16 w16cex w16sdtdh w16du wp14">
-  <w15:commentEx w15:paraId="68B09BAC" w15:done="0"/>
+  <w15:commentEx w15:paraId="2DFCDE5C" w15:done="0"/>
+  <w15:commentEx w15:paraId="65B9D53A" w15:done="1"/>
+  <w15:commentEx w15:paraId="7DA47005" w15:done="0"/>
+  <w15:commentEx w15:paraId="2F5E4794" w15:done="0"/>
+  <w15:commentEx w15:paraId="6A198034" w15:done="0"/>
   <w15:commentEx w15:paraId="5A51037A" w15:done="0"/>
+  <w15:commentEx w15:paraId="4142382B" w15:done="0"/>
+  <w15:commentEx w15:paraId="063B81FB" w15:done="0"/>
 </w15:commentsEx>
 </file>
 
 <file path=word/commentsExtensible.xml><?xml version="1.0" encoding="utf-8"?>
 <w16cex:commentsExtensible xmlns:wpc="http://schemas.microsoft.com/office/word/2010/wordprocessingCanvas" xmlns:cx="http://schemas.microsoft.com/office/drawing/2014/chartex" xmlns:cx1="http://schemas.microsoft.com/office/drawing/2015/9/8/chartex" xmlns:cx2="http://schemas.microsoft.com/office/drawing/2015/10/21/chartex" xmlns:cx3="http://schemas.microsoft.com/office/drawing/2016/5/9/chartex" xmlns:cx4="http://schemas.microsoft.com/office/drawing/2016/5/10/chartex" xmlns:cx5="http://schemas.microsoft.com/office/drawing/2016/5/11/chartex" xmlns:cx6="http://schemas.microsoft.com/office/drawing/2016/5/12/chartex" xmlns:cx7="http://schemas.microsoft.com/office/drawing/2016/5/13/chartex" xmlns:cx8="http://schemas.microsoft.com/office/drawing/2016/5/14/chartex" xmlns:cr="http://schemas.microsoft.com/office/comments/2020/reactions" xmlns:mc="http://schemas.openxmlformats.org/markup-compatibility/2006" xmlns:aink="http://schemas.microsoft.com/office/drawing/2016/ink" xmlns:am3d="http://schemas.microsoft.com/office/drawing/2017/model3d" xmlns:o="urn:schemas-microsoft-com:office:office" xmlns:oel="http://schemas.microsoft.com/office/2019/extlst" xmlns:r="http://schemas.openxmlformats.org/officeDocument/2006/relationships" xmlns:m="http://schemas.openxmlformats.org/officeDocument/2006/math" xmlns:v="urn:schemas-microsoft-com:vml" xmlns:wp14="http://schemas.microsoft.com/office/word/2010/wordprocessingDrawing" xmlns:wp="http://schemas.openxmlformats.org/drawingml/2006/wordprocessingDrawing" xmlns:w10="urn:schemas-microsoft-com:office:word" xmlns:w="http://schemas.openxmlformats.org/wordprocessingml/2006/main" xmlns:w14="http://schemas.microsoft.com/office/word/2010/wordml" xmlns:w15="http://schemas.microsoft.com/office/word/2012/wordml" xmlns:w16cex="http://schemas.microsoft.com/office/word/2018/wordml/cex" xmlns:w16cid="http://schemas.microsoft.com/office/word/2016/wordml/cid" xmlns:w16="http://schemas.microsoft.com/office/word/2018/wordml" xmlns:w16du="http://schemas.microsoft.com/office/word/2023/wordml/word16du" xmlns:w16sdtdh="http://schemas.microsoft.com/office/word/2020/wordml/sdtdatahash" xmlns:w16se="http://schemas.microsoft.com/office/word/2015/wordml/symex" xmlns:wpg="http://schemas.microsoft.com/office/word/2010/wordprocessingGroup" xmlns:wpi="http://schemas.microsoft.com/office/word/2010/wordprocessingInk" xmlns:wne="http://schemas.microsoft.com/office/word/2006/wordml" xmlns:wps="http://schemas.microsoft.com/office/word/2010/wordprocessingShape" mc:Ignorable="w14 w15 w16se w16cid w16 w16cex w16sdtdh cr w16du wp14">
-  <w16cex:commentExtensible w16cex:durableId="3BE441A0" w16cex:dateUtc="2024-11-20T13:39:00Z"/>
+  <w16cex:commentExtensible w16cex:durableId="43526F17" w16cex:dateUtc="2024-11-26T21:07:00Z"/>
+  <w16cex:commentExtensible w16cex:durableId="41263E2E" w16cex:dateUtc="2024-11-26T21:44:00Z"/>
+  <w16cex:commentExtensible w16cex:durableId="1E248E20" w16cex:dateUtc="2024-11-26T22:26:00Z"/>
+  <w16cex:commentExtensible w16cex:durableId="7AFC7B70" w16cex:dateUtc="2024-11-26T22:26:00Z"/>
+  <w16cex:commentExtensible w16cex:durableId="42209942" w16cex:dateUtc="2024-11-26T22:30:00Z"/>
   <w16cex:commentExtensible w16cex:durableId="04A5338E" w16cex:dateUtc="2024-11-20T13:47:00Z"/>
+  <w16cex:commentExtensible w16cex:durableId="5260F494" w16cex:dateUtc="2024-11-26T22:16:00Z"/>
+  <w16cex:commentExtensible w16cex:durableId="7D11F9DA" w16cex:dateUtc="2024-11-26T22:33:00Z"/>
 </w16cex:commentsExtensible>
 </file>
 
 <file path=word/commentsIds.xml><?xml version="1.0" encoding="utf-8"?>
 <w16cid:commentsIds xmlns:wpc="http://schemas.microsoft.com/office/word/2010/wordprocessingCanvas" xmlns:cx="http://schemas.microsoft.com/office/drawing/2014/chartex" xmlns:cx1="http://schemas.microsoft.com/office/drawing/2015/9/8/chartex" xmlns:cx2="http://schemas.microsoft.com/office/drawing/2015/10/21/chartex" xmlns:cx3="http://schemas.microsoft.com/office/drawing/2016/5/9/chartex" xmlns:cx4="http://schemas.microsoft.com/office/drawing/2016/5/10/chartex" xmlns:cx5="http://schemas.microsoft.com/office/drawing/2016/5/11/chartex" xmlns:cx6="http://schemas.microsoft.com/office/drawing/2016/5/12/chartex" xmlns:cx7="http://schemas.microsoft.com/office/drawing/2016/5/13/chartex" xmlns:cx8="http://schemas.microsoft.com/office/drawing/2016/5/14/chartex" xmlns:mc="http://schemas.openxmlformats.org/markup-compatibility/2006" xmlns:aink="http://schemas.microsoft.com/office/drawing/2016/ink" xmlns:am3d="http://schemas.microsoft.com/office/drawing/2017/model3d" xmlns:o="urn:schemas-microsoft-com:office:office" xmlns:oel="http://schemas.microsoft.com/office/2019/extlst" xmlns:r="http://schemas.openxmlformats.org/officeDocument/2006/relationships" xmlns:m="http://schemas.openxmlformats.org/officeDocument/2006/math" xmlns:v="urn:schemas-microsoft-com:vml" xmlns:wp14="http://schemas.microsoft.com/office/word/2010/wordprocessingDrawing" xmlns:wp="http://schemas.openxmlformats.org/drawingml/2006/wordprocessingDrawing" xmlns:w10="urn:schemas-microsoft-com:office:word" xmlns:w="http://schemas.openxmlformats.org/wordprocessingml/2006/main" xmlns:w14="http://schemas.microsoft.com/office/word/2010/wordml" xmlns:w15="http://schemas.microsoft.com/office/word/2012/wordml" xmlns:w16cex="http://schemas.microsoft.com/office/word/2018/wordml/cex" xmlns:w16cid="http://schemas.microsoft.com/office/word/2016/wordml/cid" xmlns:w16="http://schemas.microsoft.com/office/word/2018/wordml" xmlns:w16du="http://schemas.microsoft.com/office/word/2023/wordml/word16du" xmlns:w16sdtdh="http://schemas.microsoft.com/office/word/2020/wordml/sdtdatahash" xmlns:w16se="http://schemas.microsoft.com/office/word/2015/wordml/symex" xmlns:wpg="http://schemas.microsoft.com/office/word/2010/wordprocessingGroup" xmlns:wpi="http://schemas.microsoft.com/office/word/2010/wordprocessingInk" xmlns:wne="http://schemas.microsoft.com/office/word/2006/wordml" xmlns:wps="http://schemas.microsoft.com/office/word/2010/wordprocessingShape" mc:Ignorable="w14 w15 w16se w16cid w16 w16cex w16sdtdh w16du wp14">
-  <w16cid:commentId w16cid:paraId="68B09BAC" w16cid:durableId="3BE441A0"/>
+  <w16cid:commentId w16cid:paraId="2DFCDE5C" w16cid:durableId="43526F17"/>
+  <w16cid:commentId w16cid:paraId="65B9D53A" w16cid:durableId="41263E2E"/>
+  <w16cid:commentId w16cid:paraId="7DA47005" w16cid:durableId="1E248E20"/>
+  <w16cid:commentId w16cid:paraId="2F5E4794" w16cid:durableId="7AFC7B70"/>
+  <w16cid:commentId w16cid:paraId="6A198034" w16cid:durableId="42209942"/>
   <w16cid:commentId w16cid:paraId="5A51037A" w16cid:durableId="04A5338E"/>
+  <w16cid:commentId w16cid:paraId="4142382B" w16cid:durableId="5260F494"/>
+  <w16cid:commentId w16cid:paraId="063B81FB" w16cid:durableId="7D11F9DA"/>
 </w16cid:commentsIds>
 </file>
 
@@ -1476,7 +3540,6 @@
     <w:next w:val="Normal"/>
     <w:link w:val="Heading5Char"/>
     <w:uiPriority w:val="9"/>
-    <w:semiHidden/>
     <w:unhideWhenUsed/>
     <w:qFormat/>
     <w:rsid w:val="009650CE"/>
@@ -1582,7 +3645,6 @@
   <w:style w:type="character" w:default="1" w:styleId="DefaultParagraphFont">
     <w:name w:val="Default Paragraph Font"/>
     <w:uiPriority w:val="1"/>
-    <w:semiHidden/>
     <w:unhideWhenUsed/>
   </w:style>
   <w:style w:type="table" w:default="1" w:styleId="TableNormal">
@@ -1663,7 +3725,6 @@
     <w:basedOn w:val="DefaultParagraphFont"/>
     <w:link w:val="Heading5"/>
     <w:uiPriority w:val="9"/>
-    <w:semiHidden/>
     <w:rsid w:val="009650CE"/>
     <w:rPr>
       <w:rFonts w:eastAsiaTheme="majorEastAsia" w:cstheme="majorBidi"/>
@@ -1949,6 +4010,53 @@
         <w:insideV w:val="single" w:sz="4" w:space="0" w:color="auto"/>
       </w:tblBorders>
     </w:tblPr>
+  </w:style>
+  <w:style w:type="paragraph" w:styleId="CommentSubject">
+    <w:name w:val="annotation subject"/>
+    <w:basedOn w:val="CommentText"/>
+    <w:next w:val="CommentText"/>
+    <w:link w:val="CommentSubjectChar"/>
+    <w:uiPriority w:val="99"/>
+    <w:semiHidden/>
+    <w:unhideWhenUsed/>
+    <w:rsid w:val="00CB5375"/>
+    <w:rPr>
+      <w:b/>
+      <w:bCs/>
+    </w:rPr>
+  </w:style>
+  <w:style w:type="character" w:customStyle="1" w:styleId="CommentSubjectChar">
+    <w:name w:val="Comment Subject Char"/>
+    <w:basedOn w:val="CommentTextChar"/>
+    <w:link w:val="CommentSubject"/>
+    <w:uiPriority w:val="99"/>
+    <w:semiHidden/>
+    <w:rsid w:val="00CB5375"/>
+    <w:rPr>
+      <w:b/>
+      <w:bCs/>
+      <w:sz w:val="20"/>
+      <w:szCs w:val="20"/>
+    </w:rPr>
+  </w:style>
+  <w:style w:type="paragraph" w:styleId="Caption">
+    <w:name w:val="caption"/>
+    <w:basedOn w:val="Normal"/>
+    <w:next w:val="Normal"/>
+    <w:uiPriority w:val="35"/>
+    <w:unhideWhenUsed/>
+    <w:qFormat/>
+    <w:rsid w:val="001109D4"/>
+    <w:pPr>
+      <w:spacing w:after="200" w:line="240" w:lineRule="auto"/>
+    </w:pPr>
+    <w:rPr>
+      <w:i/>
+      <w:iCs/>
+      <w:color w:val="0E2841" w:themeColor="text2"/>
+      <w:sz w:val="18"/>
+      <w:szCs w:val="18"/>
+    </w:rPr>
   </w:style>
 </w:styles>
 </file>
@@ -2246,4 +4354,16 @@
     </a:ext>
   </a:extLst>
 </a:theme>
+</file>
+
+<file path=customXml/item1.xml><?xml version="1.0" encoding="utf-8"?>
+<b:Sources xmlns:b="http://schemas.openxmlformats.org/officeDocument/2006/bibliography" xmlns="http://schemas.openxmlformats.org/officeDocument/2006/bibliography" SelectedStyle="\APASixthEditionOfficeOnline.xsl" StyleName="APA" Version="6"/>
+</file>
+
+<file path=customXml/itemProps1.xml><?xml version="1.0" encoding="utf-8"?>
+<ds:datastoreItem xmlns:ds="http://schemas.openxmlformats.org/officeDocument/2006/customXml" ds:itemID="{43A618D4-A5DE-4DAD-A1A4-1B6D3DF3E88F}">
+  <ds:schemaRefs>
+    <ds:schemaRef ds:uri="http://schemas.openxmlformats.org/officeDocument/2006/bibliography"/>
+  </ds:schemaRefs>
+</ds:datastoreItem>
 </file>
--- a/Draft 2.docx
+++ b/Draft 2.docx
@@ -12,8 +12,13 @@
     </w:p>
     <w:p>
       <w:r>
-        <w:t>Write this last</w:t>
-      </w:r>
+        <w:t xml:space="preserve">Write this </w:t>
+      </w:r>
+      <w:proofErr w:type="gramStart"/>
+      <w:r>
+        <w:t>last</w:t>
+      </w:r>
+      <w:proofErr w:type="gramEnd"/>
     </w:p>
     <w:p>
       <w:pPr>
@@ -55,7 +60,15 @@
         <w:t xml:space="preserve">The </w:t>
       </w:r>
       <w:r>
-        <w:t>first a lower resolution mesh can be generated in the first place.</w:t>
+        <w:t xml:space="preserve">first a lower resolution mesh can </w:t>
+      </w:r>
+      <w:proofErr w:type="gramStart"/>
+      <w:r>
+        <w:t>be generated</w:t>
+      </w:r>
+      <w:proofErr w:type="gramEnd"/>
+      <w:r>
+        <w:t xml:space="preserve"> in the first place.</w:t>
       </w:r>
       <w:r>
         <w:t xml:space="preserve"> </w:t>
@@ -82,17 +95,49 @@
         <w:t xml:space="preserve"> can have a major quality impact</w:t>
       </w:r>
       <w:r>
-        <w:t xml:space="preserve"> compared to a high-resolution generation, as a lot of detail can be lost through a low sampling rate. This downside may be algorithm dependent and can even be a good artistic constraint.</w:t>
-      </w:r>
-    </w:p>
-    <w:p>
-      <w:r>
-        <w:t>The second is to generate multiple terrains at different resolutions then use a level of detail system, to draw a high-resolution mesh where the player is focused and a low detail one where they aren’t. This is often a workable trade off but has some disadvantages of having to run the terrain generation algorithm multiple times and potentially must be sliced up into tiles or chunks, which can be a limitation with some terrain generation algorithms, like hydraulic erosion.</w:t>
-      </w:r>
-    </w:p>
-    <w:p>
-      <w:r>
-        <w:t xml:space="preserve">In traditional 3D modelling, mesh simplification is a tool for reducing the geometry for models such as characters and items while maintaining a high level of detail. </w:t>
+        <w:t xml:space="preserve"> compared to a high-resolution generation, as </w:t>
+      </w:r>
+      <w:proofErr w:type="gramStart"/>
+      <w:r>
+        <w:t>a lot of</w:t>
+      </w:r>
+      <w:proofErr w:type="gramEnd"/>
+      <w:r>
+        <w:t xml:space="preserve"> detail can be lost through a low sampling rate. This downside may be algorithm dependent and can even be a good artistic constraint.</w:t>
+      </w:r>
+    </w:p>
+    <w:p>
+      <w:r>
+        <w:t xml:space="preserve">The second is to generate multiple terrains at different resolutions then use a level of detail system, to draw a high-resolution mesh where the player is focused and a low detail one where they </w:t>
+      </w:r>
+      <w:proofErr w:type="gramStart"/>
+      <w:r>
+        <w:t>aren’t</w:t>
+      </w:r>
+      <w:proofErr w:type="gramEnd"/>
+      <w:r>
+        <w:t xml:space="preserve">. This is often a workable trade off but has </w:t>
+      </w:r>
+      <w:proofErr w:type="gramStart"/>
+      <w:r>
+        <w:t>some</w:t>
+      </w:r>
+      <w:proofErr w:type="gramEnd"/>
+      <w:r>
+        <w:t xml:space="preserve"> disadvantages of having to run the terrain generation algorithm multiple times and potentially must be sliced up into tiles or chunks, which can be a limitation with some terrain generation algorithms, like hydraulic erosion.</w:t>
+      </w:r>
+    </w:p>
+    <w:p>
+      <w:r>
+        <w:t xml:space="preserve">In traditional 3D modelling, mesh simplification is a tool for reducing the geometry for models such as characters and items while maintaining </w:t>
+      </w:r>
+      <w:proofErr w:type="gramStart"/>
+      <w:r>
+        <w:t>a high level</w:t>
+      </w:r>
+      <w:proofErr w:type="gramEnd"/>
+      <w:r>
+        <w:t xml:space="preserve"> of detail. </w:t>
       </w:r>
       <w:r>
         <w:t xml:space="preserve"> Applying such an algorithm to a </w:t>
@@ -122,8 +167,13 @@
       </w:r>
     </w:p>
     <w:p>
-      <w:r>
-        <w:t>Many mesh simplification algorithms have been proposed and compared over the years. This paper aims to compare two recent GPU based algorithms to each other and determine which one is better for runtime convex terrain generation</w:t>
+      <w:proofErr w:type="gramStart"/>
+      <w:r>
+        <w:t>Many</w:t>
+      </w:r>
+      <w:proofErr w:type="gramEnd"/>
+      <w:r>
+        <w:t xml:space="preserve"> mesh simplification algorithms have been proposed and compared over the years. This paper aims to compare two recent GPU based algorithms to each other and determine which one is better for runtime convex terrain generation</w:t>
       </w:r>
       <w:r>
         <w:t>.</w:t>
@@ -131,12 +181,28 @@
     </w:p>
     <w:p>
       <w:r>
-        <w:t>The background section of this paper will cover the concept of meshes and mesh simplification algorithms, what challenges they have and why they are used.</w:t>
-      </w:r>
-    </w:p>
-    <w:p>
-      <w:r>
-        <w:t>The contextual analysis will discuss existing literature on mesh simplification algorithms, how they have improved and enhanced by GPU compute over the years and their use in procedural content generation. Following this will be discussion where the top two algorithms will be selected for this comparison.</w:t>
+        <w:t xml:space="preserve">The background section of this paper will cover the concept of meshes and mesh simplification algorithms, what challenges they have and why they </w:t>
+      </w:r>
+      <w:proofErr w:type="gramStart"/>
+      <w:r>
+        <w:t>are used</w:t>
+      </w:r>
+      <w:proofErr w:type="gramEnd"/>
+      <w:r>
+        <w:t>.</w:t>
+      </w:r>
+    </w:p>
+    <w:p>
+      <w:r>
+        <w:t xml:space="preserve">The contextual analysis will discuss existing literature on mesh simplification algorithms, how they have improved and enhanced by GPU compute over the years and their use in procedural content generation. Following this will be discussion where the top two algorithms will </w:t>
+      </w:r>
+      <w:proofErr w:type="gramStart"/>
+      <w:r>
+        <w:t>be selected</w:t>
+      </w:r>
+      <w:proofErr w:type="gramEnd"/>
+      <w:r>
+        <w:t xml:space="preserve"> for this comparison.</w:t>
       </w:r>
     </w:p>
     <w:p>
@@ -184,13 +250,34 @@
     </w:p>
     <w:p>
       <w:r>
-        <w:t xml:space="preserve">A mesh in computer graphics is defined by a set of points that represent positions (vertices) in 3d or 2d space. These points can be </w:t>
+        <w:t xml:space="preserve">A mesh in computer graphics </w:t>
+      </w:r>
+      <w:proofErr w:type="gramStart"/>
+      <w:r>
+        <w:t>is defined</w:t>
+      </w:r>
+      <w:proofErr w:type="gramEnd"/>
+      <w:r>
+        <w:t xml:space="preserve"> by a set of points that represent positions (vertices) in 3d or 2d space. These points can </w:t>
+      </w:r>
+      <w:proofErr w:type="gramStart"/>
+      <w:r>
+        <w:t xml:space="preserve">be </w:t>
       </w:r>
       <w:r>
         <w:t>connected</w:t>
       </w:r>
-      <w:r>
-        <w:t xml:space="preserve"> like dot to dot with lines called edges to form a shape. In most applications, 3 dots are </w:t>
+      <w:proofErr w:type="gramEnd"/>
+      <w:r>
+        <w:t xml:space="preserve"> like dot to dot with lines called edges to form a shape. In most applications, </w:t>
+      </w:r>
+      <w:proofErr w:type="gramStart"/>
+      <w:r>
+        <w:t>3</w:t>
+      </w:r>
+      <w:proofErr w:type="gramEnd"/>
+      <w:r>
+        <w:t xml:space="preserve"> dots are </w:t>
       </w:r>
       <w:r>
         <w:t>connected</w:t>
@@ -202,17 +289,41 @@
     <w:p>
       <w:r>
         <w:lastRenderedPageBreak/>
-        <w:t>A set of indices is usually supplied along with the vertices, which defines in what order the vertices should be connected in.</w:t>
-      </w:r>
-    </w:p>
-    <w:p>
-      <w:r>
-        <w:t>Using this simple concept any shape can be represented as set of indices and vertices.</w:t>
-      </w:r>
-    </w:p>
-    <w:p>
-      <w:r>
-        <w:t xml:space="preserve">In addition to position, other data can be provided with each vertex, for example a normal direction </w:t>
+        <w:t xml:space="preserve">A set of indices </w:t>
+      </w:r>
+      <w:proofErr w:type="gramStart"/>
+      <w:r>
+        <w:t>is usually supplied</w:t>
+      </w:r>
+      <w:proofErr w:type="gramEnd"/>
+      <w:r>
+        <w:t xml:space="preserve"> along with the vertices, which defines in what order the vertices should be connected in.</w:t>
+      </w:r>
+    </w:p>
+    <w:p>
+      <w:r>
+        <w:t xml:space="preserve">Using this simple concept any shape can </w:t>
+      </w:r>
+      <w:proofErr w:type="gramStart"/>
+      <w:r>
+        <w:t>be represented</w:t>
+      </w:r>
+      <w:proofErr w:type="gramEnd"/>
+      <w:r>
+        <w:t xml:space="preserve"> as set of indices and vertices.</w:t>
+      </w:r>
+    </w:p>
+    <w:p>
+      <w:r>
+        <w:t xml:space="preserve">In addition to position, other data can </w:t>
+      </w:r>
+      <w:proofErr w:type="gramStart"/>
+      <w:r>
+        <w:t>be provided</w:t>
+      </w:r>
+      <w:proofErr w:type="gramEnd"/>
+      <w:r>
+        <w:t xml:space="preserve"> with each vertex, for example a normal direction </w:t>
       </w:r>
       <w:r>
         <w:t>for</w:t>
@@ -241,12 +352,28 @@
     </w:p>
     <w:p>
       <w:r>
-        <w:t xml:space="preserve">Firstly size, smaller meshes take up less space on the disk and in the system memory and GPU frame buffer at runtime. </w:t>
-      </w:r>
-    </w:p>
-    <w:p>
-      <w:r>
-        <w:t xml:space="preserve">Secondly rendering performance, the GPU doesn’t need to do as much work to render smaller meshes, allowing </w:t>
+        <w:t xml:space="preserve">Firstly size, smaller meshes </w:t>
+      </w:r>
+      <w:proofErr w:type="gramStart"/>
+      <w:r>
+        <w:t>take up</w:t>
+      </w:r>
+      <w:proofErr w:type="gramEnd"/>
+      <w:r>
+        <w:t xml:space="preserve"> less space on the disk and in the system memory and GPU frame buffer at runtime. </w:t>
+      </w:r>
+    </w:p>
+    <w:p>
+      <w:r>
+        <w:t xml:space="preserve">Secondly rendering performance, the GPU </w:t>
+      </w:r>
+      <w:proofErr w:type="gramStart"/>
+      <w:r>
+        <w:t>doesn’t</w:t>
+      </w:r>
+      <w:proofErr w:type="gramEnd"/>
+      <w:r>
+        <w:t xml:space="preserve"> need to do as much work to render smaller meshes, allowing </w:t>
       </w:r>
       <w:r>
         <w:t xml:space="preserve">the application </w:t>
@@ -272,7 +399,15 @@
         <w:t xml:space="preserve">shape, </w:t>
       </w:r>
       <w:r>
-        <w:t>reducing geometry while maintaining a high level of detail</w:t>
+        <w:t xml:space="preserve">reducing geometry while maintaining </w:t>
+      </w:r>
+      <w:proofErr w:type="gramStart"/>
+      <w:r>
+        <w:t>a high level</w:t>
+      </w:r>
+      <w:proofErr w:type="gramEnd"/>
+      <w:r>
+        <w:t xml:space="preserve"> of detail</w:t>
       </w:r>
       <w:r>
         <w:t>. Trying to do the same with less.</w:t>
@@ -280,13 +415,15 @@
     </w:p>
     <w:p>
       <w:r>
-        <w:t xml:space="preserve">A further challenge comes with doing it at runtime in a game like application. It </w:t>
-      </w:r>
-      <w:r>
-        <w:t>could take seconds to minutes to</w:t>
-      </w:r>
-      <w:r>
-        <w:t xml:space="preserve"> simplify a mesh, depending on its size and the target simplification rate, and while doing so an extra memory cost is incurred for the duration of the operation.</w:t>
+        <w:t xml:space="preserve">A further challenge comes with doing it at runtime in a game like application. It could take seconds to minutes to simplify a mesh, depending on its size and the target simplification rate, and while doing so an extra memory cost </w:t>
+      </w:r>
+      <w:proofErr w:type="gramStart"/>
+      <w:r>
+        <w:t>is incurred</w:t>
+      </w:r>
+      <w:proofErr w:type="gramEnd"/>
+      <w:r>
+        <w:t xml:space="preserve"> for the duration of the operation.</w:t>
       </w:r>
     </w:p>
     <w:p>
@@ -383,8 +520,13 @@
                               <w:fldChar w:fldCharType="end"/>
                             </w:r>
                             <w:r>
-                              <w:t xml:space="preserve"> Example base shape</w:t>
+                              <w:t xml:space="preserve"> Example base </w:t>
                             </w:r>
+                            <w:proofErr w:type="gramStart"/>
+                            <w:r>
+                              <w:t>shape</w:t>
+                            </w:r>
+                            <w:proofErr w:type="gramEnd"/>
                           </w:p>
                         </w:txbxContent>
                       </wps:txbx>
@@ -446,8 +588,13 @@
                         <w:fldChar w:fldCharType="end"/>
                       </w:r>
                       <w:r>
-                        <w:t xml:space="preserve"> Example base shape</w:t>
+                        <w:t xml:space="preserve"> Example base </w:t>
                       </w:r>
+                      <w:proofErr w:type="gramStart"/>
+                      <w:r>
+                        <w:t>shape</w:t>
+                      </w:r>
+                      <w:proofErr w:type="gramEnd"/>
                     </w:p>
                   </w:txbxContent>
                 </v:textbox>
@@ -733,13 +880,34 @@
       <w:pPr>
         <w:pStyle w:val="Heading3"/>
       </w:pPr>
+      <w:commentRangeStart w:id="3"/>
       <w:r>
         <w:t>Literature Review</w:t>
       </w:r>
-    </w:p>
-    <w:p>
-      <w:r>
-        <w:t xml:space="preserve">Several algorithms have been put forward over the years to do this, the most common one is </w:t>
+      <w:commentRangeEnd w:id="3"/>
+      <w:r>
+        <w:rPr>
+          <w:rStyle w:val="CommentReference"/>
+          <w:rFonts w:eastAsiaTheme="minorHAnsi" w:cstheme="minorBidi"/>
+          <w:color w:val="auto"/>
+        </w:rPr>
+        <w:commentReference w:id="3"/>
+      </w:r>
+    </w:p>
+    <w:p>
+      <w:proofErr w:type="gramStart"/>
+      <w:r>
+        <w:t>Several</w:t>
+      </w:r>
+      <w:proofErr w:type="gramEnd"/>
+      <w:r>
+        <w:t xml:space="preserve"> algorithms have been put forward over the years to do this, the </w:t>
+      </w:r>
+      <w:r>
+        <w:t>seminal paper</w:t>
+      </w:r>
+      <w:r>
+        <w:t xml:space="preserve"> common one is </w:t>
       </w:r>
       <w:proofErr w:type="spellStart"/>
       <w:r>
@@ -747,7 +915,15 @@
       </w:r>
       <w:proofErr w:type="spellEnd"/>
       <w:r>
-        <w:t xml:space="preserve"> proposed in the 1997. Many algorithms developed since build upon </w:t>
+        <w:t xml:space="preserve"> proposed in the 1997. </w:t>
+      </w:r>
+      <w:proofErr w:type="gramStart"/>
+      <w:r>
+        <w:t>Many</w:t>
+      </w:r>
+      <w:proofErr w:type="gramEnd"/>
+      <w:r>
+        <w:t xml:space="preserve"> algorithms developed since build upon </w:t>
       </w:r>
       <w:proofErr w:type="spellStart"/>
       <w:r>
@@ -757,7 +933,7 @@
       <w:r>
         <w:t xml:space="preserve">, but other novel approaches have been developed since such as Multiple-choice Scheme and </w:t>
       </w:r>
-      <w:commentRangeStart w:id="3"/>
+      <w:commentRangeStart w:id="4"/>
       <w:r>
         <w:rPr>
           <w:i/>
@@ -765,85 +941,6 @@
         </w:rPr>
         <w:t>other</w:t>
       </w:r>
-      <w:commentRangeEnd w:id="3"/>
-      <w:r>
-        <w:rPr>
-          <w:rStyle w:val="CommentReference"/>
-        </w:rPr>
-        <w:commentReference w:id="3"/>
-      </w:r>
-      <w:r>
-        <w:t>.</w:t>
-      </w:r>
-    </w:p>
-    <w:p>
-      <w:pPr>
-        <w:pStyle w:val="Heading3"/>
-      </w:pPr>
-      <w:r>
-        <w:t>Survey of the Prior Art</w:t>
-      </w:r>
-    </w:p>
-    <w:p>
-      <w:r>
-        <w:t xml:space="preserve">As GPUs have gotten faster and more programmable over time, many GPU implementations of mesh simplification algorithms have written and improved upon to take advantage of the major </w:t>
-      </w:r>
-      <w:r>
-        <w:t xml:space="preserve">parallelised </w:t>
-      </w:r>
-      <w:r>
-        <w:t>performance advantages of GPU execution on large data sets like multimillion polygon meshes.</w:t>
-      </w:r>
-    </w:p>
-    <w:p>
-      <w:r>
-        <w:t>These algorithms have a dramatic time cost decrease compared to their CPU based implementations, especially on large meshes, making real-time simplification possible.</w:t>
-      </w:r>
-    </w:p>
-    <w:p>
-      <w:proofErr w:type="gramStart"/>
-      <w:r>
-        <w:t>All of</w:t>
-      </w:r>
-      <w:proofErr w:type="gramEnd"/>
-      <w:r>
-        <w:t xml:space="preserve"> these algorithms are designed to work on arbitrary meshes usually pre-modelled objects from software like Blender, or Maya.</w:t>
-      </w:r>
-    </w:p>
-    <w:p>
-      <w:pPr>
-        <w:pStyle w:val="Heading3"/>
-      </w:pPr>
-      <w:r>
-        <w:t>Critique of Related Work</w:t>
-      </w:r>
-    </w:p>
-    <w:p>
-      <w:proofErr w:type="gramStart"/>
-      <w:r>
-        <w:t>All of</w:t>
-      </w:r>
-      <w:proofErr w:type="gramEnd"/>
-      <w:r>
-        <w:t xml:space="preserve"> these algorithms are designed to work on arbitrary meshes usually pre-modelled objects from software like Blender, or Maya.</w:t>
-      </w:r>
-    </w:p>
-    <w:p>
-      <w:r>
-        <w:t>Many have compared themselves to each other, or to the algorithm they are based on and built upon using a small range of different models of various sizes.</w:t>
-      </w:r>
-    </w:p>
-    <w:p>
-      <w:commentRangeStart w:id="4"/>
-      <w:r>
-        <w:t xml:space="preserve">What there is a lack of research on is generated and terrain geometry in respect to a </w:t>
-      </w:r>
-      <w:r>
-        <w:t>game’s</w:t>
-      </w:r>
-      <w:r>
-        <w:t xml:space="preserve"> application.</w:t>
-      </w:r>
       <w:commentRangeEnd w:id="4"/>
       <w:r>
         <w:rPr>
@@ -851,11 +948,123 @@
         </w:rPr>
         <w:commentReference w:id="4"/>
       </w:r>
-    </w:p>
-    <w:p>
-      <w:r>
-        <w:t>The reason why there may be a lack of research on could be because to reducing the geometry of a generate mesh is simple if you can control the resolution of the generation, just generate a lower resolution mesh. However, higher quality results should be achievable using simplification algorithms</w:t>
-      </w:r>
+      <w:r>
+        <w:t>.</w:t>
+      </w:r>
+    </w:p>
+    <w:p>
+      <w:r>
+        <w:t xml:space="preserve">As GPUs have gotten faster and more programmable over time, </w:t>
+      </w:r>
+      <w:proofErr w:type="gramStart"/>
+      <w:r>
+        <w:t>many</w:t>
+      </w:r>
+      <w:proofErr w:type="gramEnd"/>
+      <w:r>
+        <w:t xml:space="preserve"> GPU implementations of mesh simplification algorithms have written and improved upon to take advantage of the major </w:t>
+      </w:r>
+      <w:r>
+        <w:t xml:space="preserve">parallelised </w:t>
+      </w:r>
+      <w:r>
+        <w:t>performance advantages of GPU execution on large data sets like multimillion polygon meshes.</w:t>
+      </w:r>
+    </w:p>
+    <w:p>
+      <w:r>
+        <w:t>These algorithms have a dramatic time cost decrease compared to their CPU based implementations, especially on large meshes, making real-time simplification possible.</w:t>
+      </w:r>
+    </w:p>
+    <w:p>
+      <w:proofErr w:type="gramStart"/>
+      <w:r>
+        <w:t>All of</w:t>
+      </w:r>
+      <w:proofErr w:type="gramEnd"/>
+      <w:r>
+        <w:t xml:space="preserve"> these algorithms are designed to work on arbitrary meshes usually pre-modelled objects from software like Blender, or Maya.</w:t>
+      </w:r>
+    </w:p>
+    <w:p>
+      <w:pPr>
+        <w:pStyle w:val="Heading3"/>
+      </w:pPr>
+      <w:commentRangeStart w:id="5"/>
+      <w:r>
+        <w:t>Critique of Related Work</w:t>
+      </w:r>
+      <w:commentRangeEnd w:id="5"/>
+      <w:r>
+        <w:rPr>
+          <w:rStyle w:val="CommentReference"/>
+          <w:rFonts w:eastAsiaTheme="minorHAnsi" w:cstheme="minorBidi"/>
+          <w:color w:val="auto"/>
+        </w:rPr>
+        <w:commentReference w:id="5"/>
+      </w:r>
+    </w:p>
+    <w:p>
+      <w:proofErr w:type="gramStart"/>
+      <w:r>
+        <w:t>All of</w:t>
+      </w:r>
+      <w:proofErr w:type="gramEnd"/>
+      <w:r>
+        <w:t xml:space="preserve"> these algorithms are designed to work on arbitrary meshes usually pre-modelled objects from software like Blender, or Maya.</w:t>
+      </w:r>
+    </w:p>
+    <w:p>
+      <w:r>
+        <w:t xml:space="preserve">Many have compared themselves to each other, or to the algorithm they are based on and built upon using a small range of different models of </w:t>
+      </w:r>
+      <w:proofErr w:type="gramStart"/>
+      <w:r>
+        <w:t>various sizes</w:t>
+      </w:r>
+      <w:proofErr w:type="gramEnd"/>
+      <w:r>
+        <w:t>.</w:t>
+      </w:r>
+    </w:p>
+    <w:p>
+      <w:commentRangeStart w:id="6"/>
+      <w:r>
+        <w:t xml:space="preserve">What there is a lack of research on </w:t>
+      </w:r>
+      <w:proofErr w:type="gramStart"/>
+      <w:r>
+        <w:t>is generated</w:t>
+      </w:r>
+      <w:proofErr w:type="gramEnd"/>
+      <w:r>
+        <w:t xml:space="preserve"> and terrain geometry in respect to a game’s application.</w:t>
+      </w:r>
+      <w:commentRangeEnd w:id="6"/>
+      <w:r>
+        <w:rPr>
+          <w:rStyle w:val="CommentReference"/>
+        </w:rPr>
+        <w:commentReference w:id="6"/>
+      </w:r>
+    </w:p>
+    <w:p>
+      <w:r>
+        <w:t xml:space="preserve">The </w:t>
+      </w:r>
+      <w:proofErr w:type="gramStart"/>
+      <w:r>
+        <w:t>reason why</w:t>
+      </w:r>
+      <w:proofErr w:type="gramEnd"/>
+      <w:r>
+        <w:t xml:space="preserve"> there may be a lack of research on could be because to reducing the geometry of a generate mesh is simple if you can control the resolution of the generation, just generate a lower resolution mesh. However, higher quality results should be achievable using simplification </w:t>
+      </w:r>
+      <w:proofErr w:type="gramStart"/>
+      <w:r>
+        <w:t>algorithms</w:t>
+      </w:r>
+      <w:proofErr w:type="gramEnd"/>
     </w:p>
     <w:p>
       <w:pPr>
@@ -879,7 +1088,13 @@
     </w:p>
     <w:p>
       <w:r>
-        <w:t xml:space="preserve">On a generated convex terrain mesh, does mesh simplification produce a higher quality result than a lower resolution generation </w:t>
+        <w:t xml:space="preserve">On a generated convex terrain mesh, does mesh simplification produce a </w:t>
+      </w:r>
+      <w:r>
+        <w:t>low geometric error</w:t>
+      </w:r>
+      <w:r>
+        <w:t xml:space="preserve"> result than a lower resolution generation </w:t>
       </w:r>
       <w:proofErr w:type="gramStart"/>
       <w:r>
@@ -899,8 +1114,13 @@
         </w:numPr>
       </w:pPr>
       <w:r>
-        <w:t>Algorithms A and B should have a lower geometric error than a reduced resolution generated mesh</w:t>
-      </w:r>
+        <w:t xml:space="preserve">Algorithms A and B should have a lower geometric error than a reduced resolution generated </w:t>
+      </w:r>
+      <w:proofErr w:type="gramStart"/>
+      <w:r>
+        <w:t>mesh</w:t>
+      </w:r>
+      <w:proofErr w:type="gramEnd"/>
     </w:p>
     <w:p>
       <w:pPr>
@@ -910,10 +1130,15 @@
           <w:numId w:val="1"/>
         </w:numPr>
       </w:pPr>
-      <w:commentRangeStart w:id="5"/>
-      <w:r>
-        <w:t>Algorithm A should run faster than algorithm B</w:t>
-      </w:r>
+      <w:commentRangeStart w:id="7"/>
+      <w:r>
+        <w:t xml:space="preserve">Algorithm A should run faster than algorithm </w:t>
+      </w:r>
+      <w:proofErr w:type="gramStart"/>
+      <w:r>
+        <w:t>B</w:t>
+      </w:r>
+      <w:proofErr w:type="gramEnd"/>
     </w:p>
     <w:p>
       <w:pPr>
@@ -938,12 +1163,12 @@
       <w:r>
         <w:t>Algorithm A should have a better execution time per geometric error ratio than algorithm B</w:t>
       </w:r>
-      <w:commentRangeEnd w:id="5"/>
+      <w:commentRangeEnd w:id="7"/>
       <w:r>
         <w:rPr>
           <w:rStyle w:val="CommentReference"/>
         </w:rPr>
-        <w:commentReference w:id="5"/>
+        <w:commentReference w:id="7"/>
       </w:r>
     </w:p>
     <w:p>
@@ -972,10 +1197,21 @@
     </w:p>
     <w:p>
       <w:r>
-        <w:t>To test the hypotheses a computing artefact that implements and can measure the performance of algorithm A and B</w:t>
-      </w:r>
-      <w:r>
-        <w:t xml:space="preserve"> must be created</w:t>
+        <w:t xml:space="preserve">To </w:t>
+      </w:r>
+      <w:proofErr w:type="gramStart"/>
+      <w:r>
+        <w:t>test</w:t>
+      </w:r>
+      <w:proofErr w:type="gramEnd"/>
+      <w:r>
+        <w:t xml:space="preserve"> the hypotheses a computing artefact that implements and can measure the performance of algorithm A and B</w:t>
+      </w:r>
+      <w:r>
+        <w:t xml:space="preserve"> </w:t>
+      </w:r>
+      <w:r>
+        <w:t>must be created</w:t>
       </w:r>
       <w:r>
         <w:t xml:space="preserve"> as well as this it must be able to generate a convex hull terrain mesh and multiple resolutions and with repeatable but randomizable results.</w:t>
@@ -983,7 +1219,15 @@
     </w:p>
     <w:p>
       <w:r>
-        <w:t>To save time, an existing terrain generating artefact will be reused, the data recording and algorithm implementation will be added into framework.</w:t>
+        <w:t xml:space="preserve">To save time, an existing terrain generating artefact will </w:t>
+      </w:r>
+      <w:proofErr w:type="gramStart"/>
+      <w:r>
+        <w:t>be reused</w:t>
+      </w:r>
+      <w:proofErr w:type="gramEnd"/>
+      <w:r>
+        <w:t>, the data recording and algorithm implementation will be added into framework.</w:t>
       </w:r>
     </w:p>
     <w:p>
@@ -994,7 +1238,15 @@
         <w:t>ariables</w:t>
       </w:r>
       <w:r>
-        <w:t xml:space="preserve"> being measured about each algorithm are the execution time of the algorithm and the quality of the result</w:t>
+        <w:t xml:space="preserve"> </w:t>
+      </w:r>
+      <w:proofErr w:type="gramStart"/>
+      <w:r>
+        <w:t>being measured</w:t>
+      </w:r>
+      <w:proofErr w:type="gramEnd"/>
+      <w:r>
+        <w:t xml:space="preserve"> about each algorithm are the execution time of the algorithm and the quality of the result</w:t>
       </w:r>
       <w:r>
         <w:t>, expressed as geometric error</w:t>
@@ -1009,7 +1261,15 @@
         <w:t>The geometric error</w:t>
       </w:r>
       <w:r>
-        <w:t xml:space="preserve"> is calculated </w:t>
+        <w:t xml:space="preserve"> </w:t>
+      </w:r>
+      <w:proofErr w:type="gramStart"/>
+      <w:r>
+        <w:t>is calculated</w:t>
+      </w:r>
+      <w:proofErr w:type="gramEnd"/>
+      <w:r>
+        <w:t xml:space="preserve"> </w:t>
       </w:r>
       <w:r>
         <w:t>using geometric deviation</w:t>
@@ -1038,7 +1298,21 @@
     </w:p>
     <w:p>
       <w:r>
-        <w:t xml:space="preserve">As part of this experiment is trying to determine which algorithm works better with generated terrain meshes, more than one terrain mesh will be needed to ensure the better algorithm is always better. </w:t>
+        <w:t xml:space="preserve">As part of this experiment is trying to determine which algorithm works better with generated terrain meshes, more than one terrain mesh will be needed to ensure the </w:t>
+      </w:r>
+      <w:commentRangeStart w:id="8"/>
+      <w:r>
+        <w:t>better algorithm is always better.</w:t>
+      </w:r>
+      <w:commentRangeEnd w:id="8"/>
+      <w:r>
+        <w:rPr>
+          <w:rStyle w:val="CommentReference"/>
+        </w:rPr>
+        <w:commentReference w:id="8"/>
+      </w:r>
+      <w:r>
+        <w:t xml:space="preserve"> </w:t>
       </w:r>
       <w:r>
         <w:t xml:space="preserve">This can be done by randomly generating a seed which the terrain generation is based off, </w:t>
@@ -1049,7 +1323,23 @@
     </w:p>
     <w:p>
       <w:r>
-        <w:t>To simplify the mesh using the algorithms, they need an additional input, how much to simplify the high-resolution mesh by. This is given as a % of the original Triangle count, to maximise the resolution of the test. Each algorithm will be tested using a set of reduction level.</w:t>
+        <w:t xml:space="preserve">To simplify the mesh using the algorithms, they need an additional input, how much to simplify the high-resolution mesh by. This </w:t>
+      </w:r>
+      <w:proofErr w:type="gramStart"/>
+      <w:r>
+        <w:t>is given</w:t>
+      </w:r>
+      <w:proofErr w:type="gramEnd"/>
+      <w:r>
+        <w:t xml:space="preserve"> as a % of the original Triangle count, to maximise the resolution of the test. Each algorithm will be </w:t>
+      </w:r>
+      <w:proofErr w:type="gramStart"/>
+      <w:r>
+        <w:t>tested</w:t>
+      </w:r>
+      <w:proofErr w:type="gramEnd"/>
+      <w:r>
+        <w:t xml:space="preserve"> using a set of reduction level.</w:t>
       </w:r>
     </w:p>
     <w:tbl>
@@ -1141,16 +1431,23 @@
     </w:tbl>
     <w:p>
       <w:r>
-        <w:t xml:space="preserve">To compare the algorithms to just generating a lower resolution terrain, </w:t>
-      </w:r>
-      <w:r>
-        <w:t>each terrain will also be generated at a lower resolution equal to the reduction levels used by the algorithms</w:t>
-      </w:r>
-    </w:p>
-    <w:p>
-      <w:r>
-        <w:t>A single Data entry element may look like this</w:t>
-      </w:r>
+        <w:t xml:space="preserve">To compare the algorithms to just generating a lower resolution terrain, each terrain will also be generated at a lower resolution equal to the reduction levels used by the </w:t>
+      </w:r>
+      <w:proofErr w:type="gramStart"/>
+      <w:r>
+        <w:t>algorithms</w:t>
+      </w:r>
+      <w:proofErr w:type="gramEnd"/>
+    </w:p>
+    <w:p>
+      <w:r>
+        <w:t xml:space="preserve">A single Data entry element may look like </w:t>
+      </w:r>
+      <w:proofErr w:type="gramStart"/>
+      <w:r>
+        <w:t>this</w:t>
+      </w:r>
+      <w:proofErr w:type="gramEnd"/>
     </w:p>
     <w:tbl>
       <w:tblPr>
@@ -1421,10 +1718,7 @@
           </w:tcPr>
           <w:p>
             <w:r>
-              <w:t>75</w:t>
-            </w:r>
-            <w:r>
-              <w:t>%</w:t>
+              <w:t>75%</w:t>
             </w:r>
           </w:p>
         </w:tc>
@@ -1486,13 +1780,7 @@
           </w:tcPr>
           <w:p>
             <w:r>
-              <w:t>5</w:t>
-            </w:r>
-            <w:r>
-              <w:t>0</w:t>
-            </w:r>
-            <w:r>
-              <w:t>%</w:t>
+              <w:t>50%</w:t>
             </w:r>
           </w:p>
         </w:tc>
@@ -1512,10 +1800,7 @@
           </w:tcPr>
           <w:p>
             <w:r>
-              <w:t>25</w:t>
-            </w:r>
-            <w:r>
-              <w:t>%</w:t>
+              <w:t>25%</w:t>
             </w:r>
           </w:p>
         </w:tc>
@@ -1557,10 +1842,7 @@
           </w:tcPr>
           <w:p>
             <w:r>
-              <w:t>2</w:t>
-            </w:r>
-            <w:r>
-              <w:t>5%</w:t>
+              <w:t>25%</w:t>
             </w:r>
           </w:p>
         </w:tc>
@@ -1580,10 +1862,7 @@
           </w:tcPr>
           <w:p>
             <w:r>
-              <w:t>1</w:t>
-            </w:r>
-            <w:r>
-              <w:t>0%</w:t>
+              <w:t>10%</w:t>
             </w:r>
           </w:p>
         </w:tc>
@@ -1648,10 +1927,7 @@
           </w:tcPr>
           <w:p>
             <w:r>
-              <w:t>75</w:t>
-            </w:r>
-            <w:r>
-              <w:t>%</w:t>
+              <w:t>75%</w:t>
             </w:r>
           </w:p>
         </w:tc>
@@ -1716,10 +1992,7 @@
           </w:tcPr>
           <w:p>
             <w:r>
-              <w:t>50</w:t>
-            </w:r>
-            <w:r>
-              <w:t>%</w:t>
+              <w:t>50%</w:t>
             </w:r>
           </w:p>
         </w:tc>
@@ -1784,10 +2057,7 @@
           </w:tcPr>
           <w:p>
             <w:r>
-              <w:t>25</w:t>
-            </w:r>
-            <w:r>
-              <w:t>%</w:t>
+              <w:t>25%</w:t>
             </w:r>
           </w:p>
         </w:tc>
@@ -1855,10 +2125,7 @@
           </w:tcPr>
           <w:p>
             <w:r>
-              <w:t>95</w:t>
-            </w:r>
-            <w:r>
-              <w:t>%</w:t>
+              <w:t>95%</w:t>
             </w:r>
           </w:p>
         </w:tc>
@@ -1926,10 +2193,7 @@
           </w:tcPr>
           <w:p>
             <w:r>
-              <w:t>75</w:t>
-            </w:r>
-            <w:r>
-              <w:t>%</w:t>
+              <w:t>75%</w:t>
             </w:r>
           </w:p>
         </w:tc>
@@ -1997,10 +2261,7 @@
           </w:tcPr>
           <w:p>
             <w:r>
-              <w:t>50</w:t>
-            </w:r>
-            <w:r>
-              <w:t>%</w:t>
+              <w:t>50%</w:t>
             </w:r>
           </w:p>
         </w:tc>
@@ -2009,7 +2270,15 @@
     <w:p/>
     <w:p>
       <w:r>
-        <w:t xml:space="preserve">Data will be recorded </w:t>
+        <w:t xml:space="preserve">Data will </w:t>
+      </w:r>
+      <w:proofErr w:type="gramStart"/>
+      <w:r>
+        <w:t>be recorded</w:t>
+      </w:r>
+      <w:proofErr w:type="gramEnd"/>
+      <w:r>
+        <w:t xml:space="preserve"> </w:t>
       </w:r>
       <w:r>
         <w:t xml:space="preserve">as a </w:t>
@@ -2022,7 +2291,7 @@
       <w:pPr>
         <w:pStyle w:val="Heading4"/>
       </w:pPr>
-      <w:commentRangeStart w:id="6"/>
+      <w:commentRangeStart w:id="9"/>
       <w:r>
         <w:t>Detailed Breakdown of Operations</w:t>
       </w:r>
@@ -2031,8 +2300,13 @@
       <w:r>
         <w:t xml:space="preserve">The artefact will </w:t>
       </w:r>
-      <w:r>
-        <w:t>test the algorithms through by first g</w:t>
+      <w:proofErr w:type="gramStart"/>
+      <w:r>
+        <w:t>test</w:t>
+      </w:r>
+      <w:proofErr w:type="gramEnd"/>
+      <w:r>
+        <w:t xml:space="preserve"> the algorithms through by first g</w:t>
       </w:r>
       <w:r>
         <w:t>enerate a high-resolution terrain mesh</w:t>
@@ -2118,14 +2392,22 @@
         <w:t xml:space="preserve"> csv</w:t>
       </w:r>
       <w:r>
-        <w:t xml:space="preserve"> entry, recording the terrain generation seed, the starting triangle count, the reduction level, the execution time and the geometric error.</w:t>
-      </w:r>
-      <w:commentRangeEnd w:id="6"/>
+        <w:t xml:space="preserve"> entry, recording the terrain generation seed, the starting triangle count, the reduction level, the execution </w:t>
+      </w:r>
+      <w:proofErr w:type="gramStart"/>
+      <w:r>
+        <w:t>time</w:t>
+      </w:r>
+      <w:proofErr w:type="gramEnd"/>
+      <w:r>
+        <w:t xml:space="preserve"> and the geometric error.</w:t>
+      </w:r>
+      <w:commentRangeEnd w:id="9"/>
       <w:r>
         <w:rPr>
           <w:rStyle w:val="CommentReference"/>
         </w:rPr>
-        <w:commentReference w:id="6"/>
+        <w:commentReference w:id="9"/>
       </w:r>
     </w:p>
     <w:p>
@@ -2151,12 +2433,28 @@
     </w:p>
     <w:p>
       <w:r>
-        <w:t>The ethical concerns for this project end at the usage of the algorithms being tested within the paper from an IP perspective and the IP of the libraries, frameworks and tools used to carry out the experiment and analysis.</w:t>
-      </w:r>
-    </w:p>
-    <w:p>
-      <w:r>
-        <w:t xml:space="preserve">It is acknowledged that this is a computing experiment and so </w:t>
+        <w:t xml:space="preserve">The ethical concerns for this project end at the usage of the algorithms being </w:t>
+      </w:r>
+      <w:proofErr w:type="gramStart"/>
+      <w:r>
+        <w:t>tested</w:t>
+      </w:r>
+      <w:proofErr w:type="gramEnd"/>
+      <w:r>
+        <w:t xml:space="preserve"> within the paper from an IP perspective and the IP of the libraries, frameworks and tools used to carry out the experiment and analysis.</w:t>
+      </w:r>
+    </w:p>
+    <w:p>
+      <w:r>
+        <w:t xml:space="preserve">It </w:t>
+      </w:r>
+      <w:proofErr w:type="gramStart"/>
+      <w:r>
+        <w:t>is acknowledged</w:t>
+      </w:r>
+      <w:proofErr w:type="gramEnd"/>
+      <w:r>
+        <w:t xml:space="preserve"> that this is a computing experiment and so </w:t>
       </w:r>
       <w:r>
         <w:t xml:space="preserve">consideration for sustainability </w:t>
@@ -2197,7 +2495,23 @@
     </w:p>
     <w:p>
       <w:r>
-        <w:t>Each algorithm will be test on a control generated mesh to determine its run-to-run variance in geometric error and execution. If run to run error is high for one or both algorithms, then during main data collection, each step can be repeated and averaged together as many times as needed to be confident.</w:t>
+        <w:t xml:space="preserve">Each algorithm will be </w:t>
+      </w:r>
+      <w:proofErr w:type="gramStart"/>
+      <w:r>
+        <w:t>test</w:t>
+      </w:r>
+      <w:proofErr w:type="gramEnd"/>
+      <w:r>
+        <w:t xml:space="preserve"> on a control generated mesh to determine its run-to-run variance in geometric error and execution. If run to run error is high for one or both algorithms, then during main data collection, each step can </w:t>
+      </w:r>
+      <w:proofErr w:type="gramStart"/>
+      <w:r>
+        <w:t>be repeated</w:t>
+      </w:r>
+      <w:proofErr w:type="gramEnd"/>
+      <w:r>
+        <w:t xml:space="preserve"> and averaged together as many times as needed to be confident.</w:t>
       </w:r>
     </w:p>
     <w:p>
@@ -2210,27 +2524,29 @@
     </w:p>
     <w:p>
       <w:r>
-        <w:t xml:space="preserve">To acquire data to answer each hypothesis, </w:t>
-      </w:r>
-      <w:r>
-        <w:t>the artefact</w:t>
-      </w:r>
-      <w:r>
-        <w:t xml:space="preserve"> will start by generating a high-resolution terrain mesh at a specific polygon count (</w:t>
-      </w:r>
-      <w:commentRangeStart w:id="7"/>
+        <w:t>To acquire data to answer each hypothesis, the artefact will start by generating a high-resolution terrain mesh at a specific polygon count (</w:t>
+      </w:r>
+      <w:commentRangeStart w:id="10"/>
       <w:r>
         <w:t>100k triangles</w:t>
       </w:r>
-      <w:commentRangeEnd w:id="7"/>
+      <w:commentRangeEnd w:id="10"/>
       <w:r>
         <w:rPr>
           <w:rStyle w:val="CommentReference"/>
         </w:rPr>
-        <w:commentReference w:id="7"/>
-      </w:r>
-      <w:r>
-        <w:t>). The seed to produce this mesh will be recorded.</w:t>
+        <w:commentReference w:id="10"/>
+      </w:r>
+      <w:r>
+        <w:t xml:space="preserve">). The seed to produce this mesh will </w:t>
+      </w:r>
+      <w:proofErr w:type="gramStart"/>
+      <w:r>
+        <w:t>be recorded</w:t>
+      </w:r>
+      <w:proofErr w:type="gramEnd"/>
+      <w:r>
+        <w:t>.</w:t>
       </w:r>
     </w:p>
     <w:p>
@@ -2240,22 +2556,54 @@
     </w:p>
     <w:p>
       <w:r>
-        <w:t>The same will be done by the generation algorithm by making it regenerated the mesh at 75%, 50% and 25% of the original polygon count.</w:t>
-      </w:r>
-    </w:p>
-    <w:p>
-      <w:r>
-        <w:t>The time milliseconds it takes to simplify from the original to the step will be recorded.</w:t>
-      </w:r>
-    </w:p>
-    <w:p>
-      <w:r>
-        <w:t xml:space="preserve">After a simplified mesh has been created, the result will be compared to the original to determine the geometric error % of the simplified relative to the original mesh, using Geometric Deviation. </w:t>
-      </w:r>
-    </w:p>
-    <w:p>
-      <w:r>
-        <w:t>The geometric error of each algorithm will also be compared to running the generation algorithm at a lower resolution.</w:t>
+        <w:t xml:space="preserve">The same will </w:t>
+      </w:r>
+      <w:proofErr w:type="gramStart"/>
+      <w:r>
+        <w:t>be done</w:t>
+      </w:r>
+      <w:proofErr w:type="gramEnd"/>
+      <w:r>
+        <w:t xml:space="preserve"> by the generation algorithm by making it regenerated the mesh at 75%, 50% and 25% of the original polygon count.</w:t>
+      </w:r>
+    </w:p>
+    <w:p>
+      <w:r>
+        <w:t xml:space="preserve">The time milliseconds it takes to simplify from the original to the step will </w:t>
+      </w:r>
+      <w:proofErr w:type="gramStart"/>
+      <w:r>
+        <w:t>be recorded</w:t>
+      </w:r>
+      <w:proofErr w:type="gramEnd"/>
+      <w:r>
+        <w:t>.</w:t>
+      </w:r>
+    </w:p>
+    <w:p>
+      <w:r>
+        <w:t xml:space="preserve">After a simplified mesh has </w:t>
+      </w:r>
+      <w:proofErr w:type="gramStart"/>
+      <w:r>
+        <w:t>been created</w:t>
+      </w:r>
+      <w:proofErr w:type="gramEnd"/>
+      <w:r>
+        <w:t xml:space="preserve">, the result will be compared to the original to determine the geometric error % of the simplified relative to the original mesh, using Geometric Deviation. </w:t>
+      </w:r>
+    </w:p>
+    <w:p>
+      <w:r>
+        <w:t xml:space="preserve">The geometric error of each algorithm will also </w:t>
+      </w:r>
+      <w:proofErr w:type="gramStart"/>
+      <w:r>
+        <w:t>be compared</w:t>
+      </w:r>
+      <w:proofErr w:type="gramEnd"/>
+      <w:r>
+        <w:t xml:space="preserve"> to running the generation algorithm at a lower resolution.</w:t>
       </w:r>
     </w:p>
     <w:p>
@@ -2274,7 +2622,15 @@
         <w:t>hypothesis</w:t>
       </w:r>
       <w:r>
-        <w:t xml:space="preserve"> can be tested using a T test</w:t>
+        <w:t xml:space="preserve"> can be </w:t>
+      </w:r>
+      <w:proofErr w:type="gramStart"/>
+      <w:r>
+        <w:t>tested</w:t>
+      </w:r>
+      <w:proofErr w:type="gramEnd"/>
+      <w:r>
+        <w:t xml:space="preserve"> using a T test</w:t>
       </w:r>
       <w:r>
         <w:t>.</w:t>
@@ -2543,8 +2899,13 @@
         <w:fldChar w:fldCharType="end"/>
       </w:r>
       <w:r>
-        <w:t xml:space="preserve"> R code example</w:t>
-      </w:r>
+        <w:t xml:space="preserve"> R code </w:t>
+      </w:r>
+      <w:proofErr w:type="gramStart"/>
+      <w:r>
+        <w:t>example</w:t>
+      </w:r>
+      <w:proofErr w:type="gramEnd"/>
     </w:p>
     <w:p>
       <w:pPr>
@@ -2680,7 +3041,7 @@
       </w:r>
     </w:p>
   </w:comment>
-  <w:comment w:id="3" w:author="William Vickers Hastings" w:date="2024-11-26T22:26:00Z" w:initials="WV">
+  <w:comment w:id="3" w:author="William Vickers Hastings" w:date="2024-11-27T12:13:00Z" w:initials="WV">
     <w:p>
       <w:pPr>
         <w:pStyle w:val="CommentText"/>
@@ -2692,11 +3053,11 @@
         <w:annotationRef/>
       </w:r>
       <w:r>
-        <w:t>Cite another</w:t>
+        <w:t>Explain Geometric Error</w:t>
       </w:r>
     </w:p>
   </w:comment>
-  <w:comment w:id="4" w:author="William Vickers Hastings" w:date="2024-11-26T22:30:00Z" w:initials="WV">
+  <w:comment w:id="4" w:author="William Vickers Hastings" w:date="2024-11-26T22:26:00Z" w:initials="WV">
     <w:p>
       <w:pPr>
         <w:pStyle w:val="CommentText"/>
@@ -2708,11 +3069,11 @@
         <w:annotationRef/>
       </w:r>
       <w:r>
-        <w:t>Found a dissertation and one other citation</w:t>
+        <w:t>Cite another</w:t>
       </w:r>
     </w:p>
   </w:comment>
-  <w:comment w:id="5" w:author="William Vickers Hastings" w:date="2024-11-20T13:47:00Z" w:initials="WV">
+  <w:comment w:id="5" w:author="William Vickers Hastings" w:date="2024-11-27T12:10:00Z" w:initials="WV">
     <w:p>
       <w:pPr>
         <w:pStyle w:val="CommentText"/>
@@ -2724,11 +3085,11 @@
         <w:annotationRef/>
       </w:r>
       <w:r>
-        <w:t>Actually pick and name algorithms</w:t>
+        <w:t>Critique as you go not at the end</w:t>
       </w:r>
     </w:p>
   </w:comment>
-  <w:comment w:id="6" w:author="William Vickers Hastings" w:date="2024-11-26T22:16:00Z" w:initials="WV">
+  <w:comment w:id="6" w:author="William Vickers Hastings" w:date="2024-11-26T22:30:00Z" w:initials="WV">
     <w:p>
       <w:pPr>
         <w:pStyle w:val="CommentText"/>
@@ -2740,11 +3101,59 @@
         <w:annotationRef/>
       </w:r>
       <w:r>
+        <w:t>Found a dissertation and one other citation</w:t>
+      </w:r>
+    </w:p>
+  </w:comment>
+  <w:comment w:id="7" w:author="William Vickers Hastings" w:date="2024-11-20T13:47:00Z" w:initials="WV">
+    <w:p>
+      <w:pPr>
+        <w:pStyle w:val="CommentText"/>
+      </w:pPr>
+      <w:r>
+        <w:rPr>
+          <w:rStyle w:val="CommentReference"/>
+        </w:rPr>
+        <w:annotationRef/>
+      </w:r>
+      <w:r>
+        <w:t>Actually pick and name algorithms</w:t>
+      </w:r>
+    </w:p>
+  </w:comment>
+  <w:comment w:id="8" w:author="William Vickers Hastings" w:date="2024-11-27T12:15:00Z" w:initials="WV">
+    <w:p>
+      <w:pPr>
+        <w:pStyle w:val="CommentText"/>
+      </w:pPr>
+      <w:r>
+        <w:rPr>
+          <w:rStyle w:val="CommentReference"/>
+        </w:rPr>
+        <w:annotationRef/>
+      </w:r>
+      <w:r>
+        <w:t>Verify the null hypotheses is false</w:t>
+      </w:r>
+    </w:p>
+  </w:comment>
+  <w:comment w:id="9" w:author="William Vickers Hastings" w:date="2024-11-26T22:16:00Z" w:initials="WV">
+    <w:p>
+      <w:pPr>
+        <w:pStyle w:val="CommentText"/>
+      </w:pPr>
+      <w:r>
+        <w:rPr>
+          <w:rStyle w:val="CommentReference"/>
+        </w:rPr>
+        <w:annotationRef/>
+      </w:r>
+      <w:r>
         <w:t>Actually necessary?</w:t>
       </w:r>
     </w:p>
   </w:comment>
-  <w:comment w:id="7" w:author="William Vickers Hastings" w:date="2024-11-26T22:33:00Z" w:initials="WV">
+  <w:comment w:id="10" w:author="William Vickers Hastings" w:date="2024-11-26T22:33:00Z" w:initials="WV">
     <w:p>
       <w:pPr>
         <w:pStyle w:val="CommentText"/>
@@ -2768,9 +3177,12 @@
   <w15:commentEx w15:paraId="2DFCDE5C" w15:done="0"/>
   <w15:commentEx w15:paraId="65B9D53A" w15:done="1"/>
   <w15:commentEx w15:paraId="7DA47005" w15:done="0"/>
+  <w15:commentEx w15:paraId="45D1245D" w15:done="0"/>
   <w15:commentEx w15:paraId="2F5E4794" w15:done="0"/>
+  <w15:commentEx w15:paraId="5F1ABAEB" w15:done="0"/>
   <w15:commentEx w15:paraId="6A198034" w15:done="0"/>
   <w15:commentEx w15:paraId="5A51037A" w15:done="0"/>
+  <w15:commentEx w15:paraId="78DD91EF" w15:done="0"/>
   <w15:commentEx w15:paraId="4142382B" w15:done="0"/>
   <w15:commentEx w15:paraId="063B81FB" w15:done="0"/>
 </w15:commentsEx>
@@ -2781,9 +3193,12 @@
   <w16cex:commentExtensible w16cex:durableId="43526F17" w16cex:dateUtc="2024-11-26T21:07:00Z"/>
   <w16cex:commentExtensible w16cex:durableId="41263E2E" w16cex:dateUtc="2024-11-26T21:44:00Z"/>
   <w16cex:commentExtensible w16cex:durableId="1E248E20" w16cex:dateUtc="2024-11-26T22:26:00Z"/>
+  <w16cex:commentExtensible w16cex:durableId="6BC885B8" w16cex:dateUtc="2024-11-27T12:13:00Z"/>
   <w16cex:commentExtensible w16cex:durableId="7AFC7B70" w16cex:dateUtc="2024-11-26T22:26:00Z"/>
+  <w16cex:commentExtensible w16cex:durableId="61134A7C" w16cex:dateUtc="2024-11-27T12:10:00Z"/>
   <w16cex:commentExtensible w16cex:durableId="42209942" w16cex:dateUtc="2024-11-26T22:30:00Z"/>
   <w16cex:commentExtensible w16cex:durableId="04A5338E" w16cex:dateUtc="2024-11-20T13:47:00Z"/>
+  <w16cex:commentExtensible w16cex:durableId="1F1CE88B" w16cex:dateUtc="2024-11-27T12:15:00Z"/>
   <w16cex:commentExtensible w16cex:durableId="5260F494" w16cex:dateUtc="2024-11-26T22:16:00Z"/>
   <w16cex:commentExtensible w16cex:durableId="7D11F9DA" w16cex:dateUtc="2024-11-26T22:33:00Z"/>
 </w16cex:commentsExtensible>
@@ -2794,9 +3209,12 @@
   <w16cid:commentId w16cid:paraId="2DFCDE5C" w16cid:durableId="43526F17"/>
   <w16cid:commentId w16cid:paraId="65B9D53A" w16cid:durableId="41263E2E"/>
   <w16cid:commentId w16cid:paraId="7DA47005" w16cid:durableId="1E248E20"/>
+  <w16cid:commentId w16cid:paraId="45D1245D" w16cid:durableId="6BC885B8"/>
   <w16cid:commentId w16cid:paraId="2F5E4794" w16cid:durableId="7AFC7B70"/>
+  <w16cid:commentId w16cid:paraId="5F1ABAEB" w16cid:durableId="61134A7C"/>
   <w16cid:commentId w16cid:paraId="6A198034" w16cid:durableId="42209942"/>
   <w16cid:commentId w16cid:paraId="5A51037A" w16cid:durableId="04A5338E"/>
+  <w16cid:commentId w16cid:paraId="78DD91EF" w16cid:durableId="1F1CE88B"/>
   <w16cid:commentId w16cid:paraId="4142382B" w16cid:durableId="5260F494"/>
   <w16cid:commentId w16cid:paraId="063B81FB" w16cid:durableId="7D11F9DA"/>
 </w16cid:commentsIds>
@@ -3645,6 +4063,7 @@
   <w:style w:type="character" w:default="1" w:styleId="DefaultParagraphFont">
     <w:name w:val="Default Paragraph Font"/>
     <w:uiPriority w:val="1"/>
+    <w:semiHidden/>
     <w:unhideWhenUsed/>
   </w:style>
   <w:style w:type="table" w:default="1" w:styleId="TableNormal">
